--- a/Master/NIRS/docx/НИРС_Боженко_РК6-31М.docx
+++ b/Master/NIRS/docx/НИРС_Боженко_РК6-31М.docx
@@ -2924,7 +2924,7 @@
             </w:rPr>
             <w:fldChar w:fldCharType="separate"/>
           </w:r>
-          <w:hyperlink w:anchor="_Toc182251090" w:history="1">
+          <w:hyperlink w:anchor="_Toc182412503" w:history="1">
             <w:r>
               <w:rPr>
                 <w:rStyle w:val="aff4"/>
@@ -2951,7 +2951,7 @@
                 <w:noProof/>
                 <w:webHidden/>
               </w:rPr>
-              <w:instrText xml:space="preserve"> PAGEREF _Toc182251090 \h </w:instrText>
+              <w:instrText xml:space="preserve"> PAGEREF _Toc182412503 \h </w:instrText>
             </w:r>
             <w:r>
               <w:rPr>
@@ -2994,7 +2994,7 @@
               <w:lang w:eastAsia="ru-RU"/>
             </w:rPr>
           </w:pPr>
-          <w:hyperlink w:anchor="_Toc182251091" w:history="1">
+          <w:hyperlink w:anchor="_Toc182412504" w:history="1">
             <w:r>
               <w:rPr>
                 <w:rStyle w:val="aff4"/>
@@ -3021,7 +3021,7 @@
                 <w:noProof/>
                 <w:webHidden/>
               </w:rPr>
-              <w:instrText xml:space="preserve"> PAGEREF _Toc182251091 \h </w:instrText>
+              <w:instrText xml:space="preserve"> PAGEREF _Toc182412504 \h </w:instrText>
             </w:r>
             <w:r>
               <w:rPr>
@@ -3065,7 +3065,7 @@
               <w:lang w:eastAsia="ru-RU"/>
             </w:rPr>
           </w:pPr>
-          <w:hyperlink w:anchor="_Toc182251092" w:history="1">
+          <w:hyperlink w:anchor="_Toc182412505" w:history="1">
             <w:r>
               <w:rPr>
                 <w:rStyle w:val="aff4"/>
@@ -3107,7 +3107,7 @@
                 <w:noProof/>
                 <w:webHidden/>
               </w:rPr>
-              <w:instrText xml:space="preserve"> PAGEREF _Toc182251092 \h </w:instrText>
+              <w:instrText xml:space="preserve"> PAGEREF _Toc182412505 \h </w:instrText>
             </w:r>
             <w:r>
               <w:rPr>
@@ -3151,7 +3151,7 @@
               <w:lang w:eastAsia="ru-RU"/>
             </w:rPr>
           </w:pPr>
-          <w:hyperlink w:anchor="_Toc182251093" w:history="1">
+          <w:hyperlink w:anchor="_Toc182412506" w:history="1">
             <w:r>
               <w:rPr>
                 <w:rStyle w:val="aff4"/>
@@ -3172,7 +3172,7 @@
                 <w:rStyle w:val="aff4"/>
                 <w:noProof/>
               </w:rPr>
-              <w:t>Реализация демона</w:t>
+              <w:t>Программная реализация демона</w:t>
             </w:r>
             <w:r>
               <w:rPr>
@@ -3193,7 +3193,7 @@
                 <w:noProof/>
                 <w:webHidden/>
               </w:rPr>
-              <w:instrText xml:space="preserve"> PAGEREF _Toc182251093 \h </w:instrText>
+              <w:instrText xml:space="preserve"> PAGEREF _Toc182412506 \h </w:instrText>
             </w:r>
             <w:r>
               <w:rPr>
@@ -3226,8 +3226,9 @@
         </w:p>
         <w:p>
           <w:pPr>
-            <w:pStyle w:val="13"/>
+            <w:pStyle w:val="27"/>
             <w:tabs>
+              <w:tab w:val="left" w:pos="850"/>
               <w:tab w:val="right" w:leader="dot" w:pos="9627"/>
             </w:tabs>
             <w:rPr>
@@ -3236,13 +3237,51 @@
               <w:lang w:eastAsia="ru-RU"/>
             </w:rPr>
           </w:pPr>
-          <w:hyperlink w:anchor="_Toc182251094" w:history="1">
+          <w:hyperlink w:anchor="_Toc182412507" w:history="1">
             <w:r>
               <w:rPr>
                 <w:rStyle w:val="aff4"/>
                 <w:noProof/>
               </w:rPr>
-              <w:t>Заключение</w:t>
+              <w:t>1.2.</w:t>
+            </w:r>
+            <w:r>
+              <w:rPr>
+                <w:rFonts w:asciiTheme="minorHAnsi" w:eastAsiaTheme="minorEastAsia" w:hAnsiTheme="minorHAnsi" w:cstheme="minorBidi"/>
+                <w:noProof/>
+                <w:lang w:eastAsia="ru-RU"/>
+              </w:rPr>
+              <w:tab/>
+            </w:r>
+            <w:r>
+              <w:rPr>
+                <w:rStyle w:val="aff4"/>
+                <w:noProof/>
+              </w:rPr>
+              <w:t xml:space="preserve">Запуск демона на </w:t>
+            </w:r>
+            <w:r>
+              <w:rPr>
+                <w:rStyle w:val="aff4"/>
+                <w:noProof/>
+                <w:lang w:val="en-US"/>
+              </w:rPr>
+              <w:t>Linux</w:t>
+            </w:r>
+            <w:r>
+              <w:rPr>
+                <w:rStyle w:val="aff4"/>
+                <w:noProof/>
+              </w:rPr>
+              <w:t xml:space="preserve"> </w:t>
+            </w:r>
+            <w:r>
+              <w:rPr>
+                <w:rStyle w:val="aff4"/>
+                <w:noProof/>
+                <w:lang w:val="en-US"/>
+              </w:rPr>
+              <w:t>Debian</w:t>
             </w:r>
             <w:r>
               <w:rPr>
@@ -3263,7 +3302,7 @@
                 <w:noProof/>
                 <w:webHidden/>
               </w:rPr>
-              <w:instrText xml:space="preserve"> PAGEREF _Toc182251094 \h </w:instrText>
+              <w:instrText xml:space="preserve"> PAGEREF _Toc182412507 \h </w:instrText>
             </w:r>
             <w:r>
               <w:rPr>
@@ -3296,6 +3335,178 @@
         </w:p>
         <w:p>
           <w:pPr>
+            <w:pStyle w:val="27"/>
+            <w:tabs>
+              <w:tab w:val="left" w:pos="850"/>
+              <w:tab w:val="right" w:leader="dot" w:pos="9627"/>
+            </w:tabs>
+            <w:rPr>
+              <w:rFonts w:asciiTheme="minorHAnsi" w:eastAsiaTheme="minorEastAsia" w:hAnsiTheme="minorHAnsi" w:cstheme="minorBidi"/>
+              <w:noProof/>
+              <w:lang w:eastAsia="ru-RU"/>
+            </w:rPr>
+          </w:pPr>
+          <w:hyperlink w:anchor="_Toc182412508" w:history="1">
+            <w:r>
+              <w:rPr>
+                <w:rStyle w:val="aff4"/>
+                <w:noProof/>
+              </w:rPr>
+              <w:t>1.3.</w:t>
+            </w:r>
+            <w:r>
+              <w:rPr>
+                <w:rFonts w:asciiTheme="minorHAnsi" w:eastAsiaTheme="minorEastAsia" w:hAnsiTheme="minorHAnsi" w:cstheme="minorBidi"/>
+                <w:noProof/>
+                <w:lang w:eastAsia="ru-RU"/>
+              </w:rPr>
+              <w:tab/>
+            </w:r>
+            <w:r>
+              <w:rPr>
+                <w:rStyle w:val="aff4"/>
+                <w:noProof/>
+              </w:rPr>
+              <w:t>Реализация обратного сетевого взаимодействия</w:t>
+            </w:r>
+            <w:r>
+              <w:rPr>
+                <w:noProof/>
+                <w:webHidden/>
+              </w:rPr>
+              <w:tab/>
+            </w:r>
+            <w:r>
+              <w:rPr>
+                <w:noProof/>
+                <w:webHidden/>
+              </w:rPr>
+              <w:fldChar w:fldCharType="begin"/>
+            </w:r>
+            <w:r>
+              <w:rPr>
+                <w:noProof/>
+                <w:webHidden/>
+              </w:rPr>
+              <w:instrText xml:space="preserve"> PAGEREF _Toc182412508 \h </w:instrText>
+            </w:r>
+            <w:r>
+              <w:rPr>
+                <w:noProof/>
+                <w:webHidden/>
+              </w:rPr>
+            </w:r>
+            <w:r>
+              <w:rPr>
+                <w:noProof/>
+                <w:webHidden/>
+              </w:rPr>
+              <w:fldChar w:fldCharType="separate"/>
+            </w:r>
+            <w:r>
+              <w:rPr>
+                <w:noProof/>
+                <w:webHidden/>
+              </w:rPr>
+              <w:t>10</w:t>
+            </w:r>
+            <w:r>
+              <w:rPr>
+                <w:noProof/>
+                <w:webHidden/>
+              </w:rPr>
+              <w:fldChar w:fldCharType="end"/>
+            </w:r>
+          </w:hyperlink>
+        </w:p>
+        <w:p>
+          <w:pPr>
+            <w:pStyle w:val="13"/>
+            <w:tabs>
+              <w:tab w:val="left" w:pos="480"/>
+              <w:tab w:val="right" w:leader="dot" w:pos="9627"/>
+            </w:tabs>
+            <w:rPr>
+              <w:rFonts w:asciiTheme="minorHAnsi" w:eastAsiaTheme="minorEastAsia" w:hAnsiTheme="minorHAnsi" w:cstheme="minorBidi"/>
+              <w:noProof/>
+              <w:lang w:eastAsia="ru-RU"/>
+            </w:rPr>
+          </w:pPr>
+          <w:hyperlink w:anchor="_Toc182412509" w:history="1">
+            <w:r>
+              <w:rPr>
+                <w:rStyle w:val="aff4"/>
+                <w:noProof/>
+              </w:rPr>
+              <w:t>2.</w:t>
+            </w:r>
+            <w:r>
+              <w:rPr>
+                <w:rFonts w:asciiTheme="minorHAnsi" w:eastAsiaTheme="minorEastAsia" w:hAnsiTheme="minorHAnsi" w:cstheme="minorBidi"/>
+                <w:noProof/>
+                <w:lang w:eastAsia="ru-RU"/>
+              </w:rPr>
+              <w:tab/>
+            </w:r>
+            <w:r>
+              <w:rPr>
+                <w:rStyle w:val="aff4"/>
+                <w:noProof/>
+              </w:rPr>
+              <w:t>Аутентификация процесса запуска выделенных серверов</w:t>
+            </w:r>
+            <w:r>
+              <w:rPr>
+                <w:noProof/>
+                <w:webHidden/>
+              </w:rPr>
+              <w:tab/>
+            </w:r>
+            <w:r>
+              <w:rPr>
+                <w:noProof/>
+                <w:webHidden/>
+              </w:rPr>
+              <w:fldChar w:fldCharType="begin"/>
+            </w:r>
+            <w:r>
+              <w:rPr>
+                <w:noProof/>
+                <w:webHidden/>
+              </w:rPr>
+              <w:instrText xml:space="preserve"> PAGEREF _Toc182412509 \h </w:instrText>
+            </w:r>
+            <w:r>
+              <w:rPr>
+                <w:noProof/>
+                <w:webHidden/>
+              </w:rPr>
+            </w:r>
+            <w:r>
+              <w:rPr>
+                <w:noProof/>
+                <w:webHidden/>
+              </w:rPr>
+              <w:fldChar w:fldCharType="separate"/>
+            </w:r>
+            <w:r>
+              <w:rPr>
+                <w:noProof/>
+                <w:webHidden/>
+              </w:rPr>
+              <w:t>15</w:t>
+            </w:r>
+            <w:r>
+              <w:rPr>
+                <w:noProof/>
+                <w:webHidden/>
+              </w:rPr>
+              <w:fldChar w:fldCharType="end"/>
+            </w:r>
+          </w:hyperlink>
+        </w:p>
+        <w:p>
+          <w:pPr>
             <w:pStyle w:val="13"/>
             <w:tabs>
               <w:tab w:val="right" w:leader="dot" w:pos="9627"/>
@@ -3306,7 +3517,77 @@
               <w:lang w:eastAsia="ru-RU"/>
             </w:rPr>
           </w:pPr>
-          <w:hyperlink w:anchor="_Toc182251095" w:history="1">
+          <w:hyperlink w:anchor="_Toc182412510" w:history="1">
+            <w:r>
+              <w:rPr>
+                <w:rStyle w:val="aff4"/>
+                <w:noProof/>
+              </w:rPr>
+              <w:t>Заключение</w:t>
+            </w:r>
+            <w:r>
+              <w:rPr>
+                <w:noProof/>
+                <w:webHidden/>
+              </w:rPr>
+              <w:tab/>
+            </w:r>
+            <w:r>
+              <w:rPr>
+                <w:noProof/>
+                <w:webHidden/>
+              </w:rPr>
+              <w:fldChar w:fldCharType="begin"/>
+            </w:r>
+            <w:r>
+              <w:rPr>
+                <w:noProof/>
+                <w:webHidden/>
+              </w:rPr>
+              <w:instrText xml:space="preserve"> PAGEREF _Toc182412510 \h </w:instrText>
+            </w:r>
+            <w:r>
+              <w:rPr>
+                <w:noProof/>
+                <w:webHidden/>
+              </w:rPr>
+            </w:r>
+            <w:r>
+              <w:rPr>
+                <w:noProof/>
+                <w:webHidden/>
+              </w:rPr>
+              <w:fldChar w:fldCharType="separate"/>
+            </w:r>
+            <w:r>
+              <w:rPr>
+                <w:noProof/>
+                <w:webHidden/>
+              </w:rPr>
+              <w:t>20</w:t>
+            </w:r>
+            <w:r>
+              <w:rPr>
+                <w:noProof/>
+                <w:webHidden/>
+              </w:rPr>
+              <w:fldChar w:fldCharType="end"/>
+            </w:r>
+          </w:hyperlink>
+        </w:p>
+        <w:p>
+          <w:pPr>
+            <w:pStyle w:val="13"/>
+            <w:tabs>
+              <w:tab w:val="right" w:leader="dot" w:pos="9627"/>
+            </w:tabs>
+            <w:rPr>
+              <w:rFonts w:asciiTheme="minorHAnsi" w:eastAsiaTheme="minorEastAsia" w:hAnsiTheme="minorHAnsi" w:cstheme="minorBidi"/>
+              <w:noProof/>
+              <w:lang w:eastAsia="ru-RU"/>
+            </w:rPr>
+          </w:pPr>
+          <w:hyperlink w:anchor="_Toc182412511" w:history="1">
             <w:r>
               <w:rPr>
                 <w:rStyle w:val="aff4"/>
@@ -3333,7 +3614,7 @@
                 <w:noProof/>
                 <w:webHidden/>
               </w:rPr>
-              <w:instrText xml:space="preserve"> PAGEREF _Toc182251095 \h </w:instrText>
+              <w:instrText xml:space="preserve"> PAGEREF _Toc182412511 \h </w:instrText>
             </w:r>
             <w:r>
               <w:rPr>
@@ -3353,7 +3634,7 @@
                 <w:noProof/>
                 <w:webHidden/>
               </w:rPr>
-              <w:t>9</w:t>
+              <w:t>21</w:t>
             </w:r>
             <w:r>
               <w:rPr>
@@ -3376,13 +3657,13 @@
               <w:lang w:eastAsia="ru-RU"/>
             </w:rPr>
           </w:pPr>
-          <w:hyperlink w:anchor="_Toc182251096" w:history="1">
+          <w:hyperlink w:anchor="_Toc182412512" w:history="1">
             <w:r>
               <w:rPr>
                 <w:rStyle w:val="aff4"/>
                 <w:noProof/>
               </w:rPr>
-              <w:t>Приложение</w:t>
+              <w:t>Приложение А</w:t>
             </w:r>
             <w:r>
               <w:rPr>
@@ -3403,7 +3684,7 @@
                 <w:noProof/>
                 <w:webHidden/>
               </w:rPr>
-              <w:instrText xml:space="preserve"> PAGEREF _Toc182251096 \h </w:instrText>
+              <w:instrText xml:space="preserve"> PAGEREF _Toc182412512 \h </w:instrText>
             </w:r>
             <w:r>
               <w:rPr>
@@ -3423,7 +3704,7 @@
                 <w:noProof/>
                 <w:webHidden/>
               </w:rPr>
-              <w:t>10</w:t>
+              <w:t>22</w:t>
             </w:r>
             <w:r>
               <w:rPr>
@@ -3480,7 +3761,7 @@
       <w:pPr>
         <w:pStyle w:val="1"/>
       </w:pPr>
-      <w:bookmarkStart w:id="2" w:name="_Toc182251090"/>
+      <w:bookmarkStart w:id="2" w:name="_Toc182412503"/>
       <w:r>
         <w:lastRenderedPageBreak/>
         <w:t>Перечень сокращений и условных обозначений</w:t>
@@ -3604,7 +3885,7 @@
       <w:pPr>
         <w:pStyle w:val="1"/>
       </w:pPr>
-      <w:bookmarkStart w:id="3" w:name="_Toc182251091"/>
+      <w:bookmarkStart w:id="3" w:name="_Toc182412504"/>
       <w:r>
         <w:lastRenderedPageBreak/>
         <w:t>В</w:t>
@@ -3678,7 +3959,7 @@
           <w:numId w:val="37"/>
         </w:numPr>
       </w:pPr>
-      <w:bookmarkStart w:id="4" w:name="_Toc182251092"/>
+      <w:bookmarkStart w:id="4" w:name="_Toc182412505"/>
       <w:r>
         <w:lastRenderedPageBreak/>
         <w:t>Автоматизация запуска выделенного сервера</w:t>
@@ -3738,7 +4019,7 @@
       <w:pPr>
         <w:pStyle w:val="2"/>
       </w:pPr>
-      <w:bookmarkStart w:id="5" w:name="_Toc182251093"/>
+      <w:bookmarkStart w:id="5" w:name="_Toc182412506"/>
       <w:r>
         <w:t>Программная р</w:t>
       </w:r>
@@ -4375,6 +4656,7 @@
       <w:pPr>
         <w:pStyle w:val="2"/>
       </w:pPr>
+      <w:bookmarkStart w:id="6" w:name="_Toc182412507"/>
       <w:r>
         <w:t xml:space="preserve">Запуск </w:t>
       </w:r>
@@ -4399,6 +4681,7 @@
         </w:rPr>
         <w:t>Debian</w:t>
       </w:r>
+      <w:bookmarkEnd w:id="6"/>
     </w:p>
     <w:p>
       <w:pPr>
@@ -4464,24 +4747,14 @@
       <w:r>
         <w:t xml:space="preserve">Рисунок </w:t>
       </w:r>
-      <w:r>
-        <w:fldChar w:fldCharType="begin"/>
-      </w:r>
-      <w:r>
-        <w:instrText xml:space="preserve"> SEQ Рисунок \* ARABIC </w:instrText>
-      </w:r>
-      <w:r>
-        <w:fldChar w:fldCharType="separate"/>
-      </w:r>
-      <w:r>
-        <w:rPr>
-          <w:noProof/>
-        </w:rPr>
-        <w:t>1</w:t>
-      </w:r>
-      <w:r>
-        <w:fldChar w:fldCharType="end"/>
-      </w:r>
+      <w:fldSimple w:instr=" SEQ Рисунок \* ARABIC ">
+        <w:r>
+          <w:rPr>
+            <w:noProof/>
+          </w:rPr>
+          <w:t>1</w:t>
+        </w:r>
+      </w:fldSimple>
       <w:r>
         <w:t xml:space="preserve"> </w:t>
       </w:r>
@@ -4984,24 +5257,14 @@
       <w:r>
         <w:t xml:space="preserve">Рисунок </w:t>
       </w:r>
-      <w:r>
-        <w:fldChar w:fldCharType="begin"/>
-      </w:r>
-      <w:r>
-        <w:instrText xml:space="preserve"> SEQ Рисунок \* ARABIC </w:instrText>
-      </w:r>
-      <w:r>
-        <w:fldChar w:fldCharType="separate"/>
-      </w:r>
-      <w:r>
-        <w:rPr>
-          <w:noProof/>
-        </w:rPr>
-        <w:t>2</w:t>
-      </w:r>
-      <w:r>
-        <w:fldChar w:fldCharType="end"/>
-      </w:r>
+      <w:fldSimple w:instr=" SEQ Рисунок \* ARABIC ">
+        <w:r>
+          <w:rPr>
+            <w:noProof/>
+          </w:rPr>
+          <w:t>2</w:t>
+        </w:r>
+      </w:fldSimple>
       <w:r>
         <w:t xml:space="preserve"> </w:t>
       </w:r>
@@ -5170,24 +5433,14 @@
       <w:r>
         <w:t xml:space="preserve">Рисунок </w:t>
       </w:r>
-      <w:r>
-        <w:fldChar w:fldCharType="begin"/>
-      </w:r>
-      <w:r>
-        <w:instrText xml:space="preserve"> SEQ Рисунок \* ARABIC </w:instrText>
-      </w:r>
-      <w:r>
-        <w:fldChar w:fldCharType="separate"/>
-      </w:r>
-      <w:r>
-        <w:rPr>
-          <w:noProof/>
-        </w:rPr>
-        <w:t>3</w:t>
-      </w:r>
-      <w:r>
-        <w:fldChar w:fldCharType="end"/>
-      </w:r>
+      <w:fldSimple w:instr=" SEQ Рисунок \* ARABIC ">
+        <w:r>
+          <w:rPr>
+            <w:noProof/>
+          </w:rPr>
+          <w:t>3</w:t>
+        </w:r>
+      </w:fldSimple>
       <w:r>
         <w:t xml:space="preserve"> </w:t>
       </w:r>
@@ -5396,24 +5649,14 @@
       <w:r>
         <w:t xml:space="preserve">Рисунок </w:t>
       </w:r>
-      <w:r>
-        <w:fldChar w:fldCharType="begin"/>
-      </w:r>
-      <w:r>
-        <w:instrText xml:space="preserve"> SEQ Рисунок \* ARABIC </w:instrText>
-      </w:r>
-      <w:r>
-        <w:fldChar w:fldCharType="separate"/>
-      </w:r>
-      <w:r>
-        <w:rPr>
-          <w:noProof/>
-        </w:rPr>
-        <w:t>4</w:t>
-      </w:r>
-      <w:r>
-        <w:fldChar w:fldCharType="end"/>
-      </w:r>
+      <w:fldSimple w:instr=" SEQ Рисунок \* ARABIC ">
+        <w:r>
+          <w:rPr>
+            <w:noProof/>
+          </w:rPr>
+          <w:t>4</w:t>
+        </w:r>
+      </w:fldSimple>
       <w:r>
         <w:t xml:space="preserve"> </w:t>
       </w:r>
@@ -5568,9 +5811,11 @@
       <w:pPr>
         <w:pStyle w:val="2"/>
       </w:pPr>
+      <w:bookmarkStart w:id="7" w:name="_Toc182412508"/>
       <w:r>
         <w:t>Реализация обратного сетевого взаимодействия</w:t>
       </w:r>
+      <w:bookmarkEnd w:id="7"/>
     </w:p>
     <w:p>
       <w:pPr>
@@ -5675,24 +5920,14 @@
       <w:r>
         <w:t xml:space="preserve">Рисунок </w:t>
       </w:r>
-      <w:r>
-        <w:fldChar w:fldCharType="begin"/>
-      </w:r>
-      <w:r>
-        <w:instrText xml:space="preserve"> SEQ Рисунок \* ARABIC </w:instrText>
-      </w:r>
-      <w:r>
-        <w:fldChar w:fldCharType="separate"/>
-      </w:r>
-      <w:r>
-        <w:rPr>
-          <w:noProof/>
-        </w:rPr>
-        <w:t>5</w:t>
-      </w:r>
-      <w:r>
-        <w:fldChar w:fldCharType="end"/>
-      </w:r>
+      <w:fldSimple w:instr=" SEQ Рисунок \* ARABIC ">
+        <w:r>
+          <w:rPr>
+            <w:noProof/>
+          </w:rPr>
+          <w:t>5</w:t>
+        </w:r>
+      </w:fldSimple>
       <w:r>
         <w:t xml:space="preserve"> </w:t>
       </w:r>
@@ -6158,24 +6393,14 @@
       <w:r>
         <w:t xml:space="preserve">Рисунок </w:t>
       </w:r>
-      <w:r>
-        <w:fldChar w:fldCharType="begin"/>
-      </w:r>
-      <w:r>
-        <w:instrText xml:space="preserve"> SEQ Рисунок \* ARABIC </w:instrText>
-      </w:r>
-      <w:r>
-        <w:fldChar w:fldCharType="separate"/>
-      </w:r>
-      <w:r>
-        <w:rPr>
-          <w:noProof/>
-        </w:rPr>
-        <w:t>6</w:t>
-      </w:r>
-      <w:r>
-        <w:fldChar w:fldCharType="end"/>
-      </w:r>
+      <w:fldSimple w:instr=" SEQ Рисунок \* ARABIC ">
+        <w:r>
+          <w:rPr>
+            <w:noProof/>
+          </w:rPr>
+          <w:t>6</w:t>
+        </w:r>
+      </w:fldSimple>
       <w:r>
         <w:t xml:space="preserve"> </w:t>
       </w:r>
@@ -6358,24 +6583,14 @@
       <w:r>
         <w:t xml:space="preserve">Рисунок </w:t>
       </w:r>
-      <w:r>
-        <w:fldChar w:fldCharType="begin"/>
-      </w:r>
-      <w:r>
-        <w:instrText xml:space="preserve"> SEQ Рисунок \* ARABIC </w:instrText>
-      </w:r>
-      <w:r>
-        <w:fldChar w:fldCharType="separate"/>
-      </w:r>
-      <w:r>
-        <w:rPr>
-          <w:noProof/>
-        </w:rPr>
-        <w:t>7</w:t>
-      </w:r>
-      <w:r>
-        <w:fldChar w:fldCharType="end"/>
-      </w:r>
+      <w:fldSimple w:instr=" SEQ Рисунок \* ARABIC ">
+        <w:r>
+          <w:rPr>
+            <w:noProof/>
+          </w:rPr>
+          <w:t>7</w:t>
+        </w:r>
+      </w:fldSimple>
       <w:r>
         <w:t xml:space="preserve"> </w:t>
       </w:r>
@@ -6424,10 +6639,12 @@
           <w:numId w:val="27"/>
         </w:numPr>
       </w:pPr>
+      <w:bookmarkStart w:id="8" w:name="_Toc182412509"/>
       <w:r>
         <w:lastRenderedPageBreak/>
         <w:t>Аутентификация процесса запуска выделенных серверов</w:t>
       </w:r>
+      <w:bookmarkEnd w:id="8"/>
     </w:p>
     <w:p>
       <w:pPr>
@@ -6655,7 +6872,6 @@
         <w:ind w:firstLine="709"/>
         <w:rPr>
           <w:szCs w:val="28"/>
-          <w:lang w:val="en-US"/>
         </w:rPr>
       </w:pPr>
       <w:r>
@@ -7089,6 +7305,7 @@
       </w:pPr>
       <w:r>
         <w:rPr>
+          <w:noProof/>
           <w:szCs w:val="28"/>
         </w:rPr>
         <w:drawing>
@@ -7138,24 +7355,14 @@
       <w:r>
         <w:t xml:space="preserve">Рисунок </w:t>
       </w:r>
-      <w:r>
-        <w:fldChar w:fldCharType="begin"/>
-      </w:r>
-      <w:r>
-        <w:instrText xml:space="preserve"> SEQ Рисунок \* ARABIC </w:instrText>
-      </w:r>
-      <w:r>
-        <w:fldChar w:fldCharType="separate"/>
-      </w:r>
-      <w:r>
-        <w:rPr>
-          <w:noProof/>
-        </w:rPr>
-        <w:t>8</w:t>
-      </w:r>
-      <w:r>
-        <w:fldChar w:fldCharType="end"/>
-      </w:r>
+      <w:fldSimple w:instr=" SEQ Рисунок \* ARABIC ">
+        <w:r>
+          <w:rPr>
+            <w:noProof/>
+          </w:rPr>
+          <w:t>8</w:t>
+        </w:r>
+      </w:fldSimple>
       <w:r>
         <w:t xml:space="preserve"> </w:t>
       </w:r>
@@ -7292,31 +7499,20 @@
       <w:pPr>
         <w:pStyle w:val="a3"/>
         <w:rPr>
-          <w:i/>
-          <w:sz w:val="24"/>
+          <w:rFonts w:eastAsiaTheme="minorEastAsia"/>
         </w:rPr>
       </w:pPr>
       <w:r>
         <w:t xml:space="preserve">Рисунок </w:t>
       </w:r>
-      <w:r>
-        <w:fldChar w:fldCharType="begin"/>
-      </w:r>
-      <w:r>
-        <w:instrText xml:space="preserve"> SEQ Рисунок \* ARABIC </w:instrText>
-      </w:r>
-      <w:r>
-        <w:fldChar w:fldCharType="separate"/>
-      </w:r>
-      <w:r>
-        <w:rPr>
-          <w:noProof/>
-        </w:rPr>
-        <w:t>9</w:t>
-      </w:r>
-      <w:r>
-        <w:fldChar w:fldCharType="end"/>
-      </w:r>
+      <w:fldSimple w:instr=" SEQ Рисунок \* ARABIC ">
+        <w:r>
+          <w:rPr>
+            <w:noProof/>
+          </w:rPr>
+          <w:t>9</w:t>
+        </w:r>
+      </w:fldSimple>
       <w:r>
         <w:t xml:space="preserve"> </w:t>
       </w:r>
@@ -7338,7 +7534,688 @@
         <w:rPr>
           <w:rFonts w:eastAsiaTheme="minorEastAsia"/>
         </w:rPr>
-        <w:t>Состояние управляющего виджета после успешного проведения транзакции</w:t>
+        <w:t>У</w:t>
+      </w:r>
+      <w:r>
+        <w:rPr>
+          <w:rFonts w:eastAsiaTheme="minorEastAsia"/>
+        </w:rPr>
+        <w:t>правляющ</w:t>
+      </w:r>
+      <w:r>
+        <w:rPr>
+          <w:rFonts w:eastAsiaTheme="minorEastAsia"/>
+        </w:rPr>
+        <w:t>ий</w:t>
+      </w:r>
+      <w:r>
+        <w:rPr>
+          <w:rFonts w:eastAsiaTheme="minorEastAsia"/>
+        </w:rPr>
+        <w:t xml:space="preserve"> виджет после успешного проведения транзакции</w:t>
+      </w:r>
+    </w:p>
+    <w:p>
+      <w:pPr>
+        <w:spacing w:after="160" w:line="259" w:lineRule="auto"/>
+        <w:jc w:val="left"/>
+        <w:rPr>
+          <w:rFonts w:eastAsiaTheme="minorEastAsia" w:cstheme="minorBidi"/>
+          <w:szCs w:val="28"/>
+        </w:rPr>
+      </w:pPr>
+      <w:r>
+        <w:rPr>
+          <w:rFonts w:eastAsiaTheme="minorEastAsia"/>
+        </w:rPr>
+        <w:br w:type="page"/>
+      </w:r>
+    </w:p>
+    <w:p>
+      <w:pPr>
+        <w:pStyle w:val="1"/>
+        <w:numPr>
+          <w:ilvl w:val="0"/>
+          <w:numId w:val="27"/>
+        </w:numPr>
+      </w:pPr>
+      <w:r>
+        <w:lastRenderedPageBreak/>
+        <w:t>хРАНЕНИЕ ИНФОРМАЦИИ О ТРАНЗАКЦИЯХ НА СТОРОНЕ КЛИЕНТА</w:t>
+      </w:r>
+    </w:p>
+    <w:p>
+      <w:pPr>
+        <w:ind w:left="357" w:firstLine="709"/>
+      </w:pPr>
+      <w:r>
+        <w:t>Хранение информации о транзакциях на стороне клиента — это решение, которое часто требует балансировки между безопасностью и удобством для пользователя. С одной стороны, безопасность данных критически важна, особенно если речь идет о сохранении информации о покупках и правах доступа. С другой стороны, удобство пользователей также играет ключевую роль, так как от этого зависит общий опыт работы с приложением. В современных условиях разработки необходимо учитывать оба аспекта, чтобы создать надежное и в то же время дружественное пользователю приложение.</w:t>
+      </w:r>
+      <w:r>
+        <w:t xml:space="preserve"> </w:t>
+      </w:r>
+    </w:p>
+    <w:p>
+      <w:pPr>
+        <w:ind w:left="357" w:firstLine="709"/>
+      </w:pPr>
+      <w:r>
+        <w:t xml:space="preserve">Хотя хранение данных о транзакциях на устройстве клиента может показаться менее безопасным решением, этот подход имеет важное преимущество: пользователи могут работать в оффлайн-режиме и сохранять доступ </w:t>
+      </w:r>
+      <w:r>
+        <w:t xml:space="preserve">на свои права в приложении </w:t>
+      </w:r>
+      <w:r>
+        <w:t>без постоянного подключения к сети.</w:t>
+      </w:r>
+    </w:p>
+    <w:p>
+      <w:pPr>
+        <w:ind w:left="357" w:firstLine="709"/>
+      </w:pPr>
+      <w:r>
+        <w:t xml:space="preserve">Хранение </w:t>
+      </w:r>
+      <w:r>
+        <w:t>релевантной информации</w:t>
+      </w:r>
+      <w:r>
+        <w:t xml:space="preserve"> на стороне клиента сталкивается</w:t>
+      </w:r>
+      <w:r>
+        <w:t xml:space="preserve">, как правило, </w:t>
+      </w:r>
+      <w:r>
+        <w:t xml:space="preserve">с двумя основными </w:t>
+      </w:r>
+      <w:r>
+        <w:t>проблемами</w:t>
+      </w:r>
+      <w:r>
+        <w:t>: защитой от несанкционированного чтения файлов и предотвращением их распространения. Помимо риска того, что третьи лица могут получить доступ к информации о транзакциях, существует и проблема распространения данных — когда сами файлы могут быть перенесены на другое устройство или переданы другим пользователям. Решением для этих задач является использование криптографических методов в сочетании с механизмами, обеспечивающими привязку данных к конкретному устройству.</w:t>
+      </w:r>
+      <w:r>
+        <w:t xml:space="preserve"> Ниже представлен рисунок с схемой, на которой изображены часто используемые методы защиты от передачи данных между клиентами (рисунок 10).</w:t>
+      </w:r>
+      <w:r>
+        <w:br/>
+      </w:r>
+    </w:p>
+    <w:p>
+      <w:pPr>
+        <w:spacing w:before="100" w:beforeAutospacing="1" w:after="100" w:afterAutospacing="1" w:line="240" w:lineRule="auto"/>
+        <w:jc w:val="left"/>
+        <w:rPr>
+          <w:sz w:val="24"/>
+        </w:rPr>
+      </w:pPr>
+      <w:r>
+        <w:rPr>
+          <w:noProof/>
+          <w:sz w:val="24"/>
+        </w:rPr>
+        <w:lastRenderedPageBreak/>
+        <w:drawing>
+          <wp:inline distT="0" distB="0" distL="0" distR="0" wp14:anchorId="225E8ABF" wp14:editId="2B9EFCE2">
+            <wp:extent cx="5819775" cy="4581525"/>
+            <wp:effectExtent l="0" t="0" r="9525" b="9525"/>
+            <wp:docPr id="16" name="Рисунок 16"/>
+            <wp:cNvGraphicFramePr>
+              <a:graphicFrameLocks xmlns:a="http://schemas.openxmlformats.org/drawingml/2006/main" noChangeAspect="1"/>
+            </wp:cNvGraphicFramePr>
+            <a:graphic xmlns:a="http://schemas.openxmlformats.org/drawingml/2006/main">
+              <a:graphicData uri="http://schemas.openxmlformats.org/drawingml/2006/picture">
+                <pic:pic xmlns:pic="http://schemas.openxmlformats.org/drawingml/2006/picture">
+                  <pic:nvPicPr>
+                    <pic:cNvPr id="0" name="Picture 23"/>
+                    <pic:cNvPicPr>
+                      <a:picLocks noChangeAspect="1" noChangeArrowheads="1"/>
+                    </pic:cNvPicPr>
+                  </pic:nvPicPr>
+                  <pic:blipFill>
+                    <a:blip r:embed="rId19">
+                      <a:extLst>
+                        <a:ext uri="{28A0092B-C50C-407E-A947-70E740481C1C}">
+                          <a14:useLocalDpi xmlns:a14="http://schemas.microsoft.com/office/drawing/2010/main" val="0"/>
+                        </a:ext>
+                      </a:extLst>
+                    </a:blip>
+                    <a:srcRect/>
+                    <a:stretch>
+                      <a:fillRect/>
+                    </a:stretch>
+                  </pic:blipFill>
+                  <pic:spPr bwMode="auto">
+                    <a:xfrm>
+                      <a:off x="0" y="0"/>
+                      <a:ext cx="5819775" cy="4581525"/>
+                    </a:xfrm>
+                    <a:prstGeom prst="rect">
+                      <a:avLst/>
+                    </a:prstGeom>
+                    <a:noFill/>
+                    <a:ln>
+                      <a:noFill/>
+                    </a:ln>
+                  </pic:spPr>
+                </pic:pic>
+              </a:graphicData>
+            </a:graphic>
+          </wp:inline>
+        </w:drawing>
+      </w:r>
+    </w:p>
+    <w:p>
+      <w:pPr>
+        <w:pStyle w:val="a3"/>
+        <w:rPr>
+          <w:rFonts w:eastAsiaTheme="minorEastAsia"/>
+        </w:rPr>
+      </w:pPr>
+      <w:r>
+        <w:t xml:space="preserve">Рисунок </w:t>
+      </w:r>
+      <w:fldSimple w:instr=" SEQ Рисунок \* ARABIC ">
+        <w:r>
+          <w:rPr>
+            <w:noProof/>
+          </w:rPr>
+          <w:t>10</w:t>
+        </w:r>
+      </w:fldSimple>
+      <w:r>
+        <w:t xml:space="preserve"> </w:t>
+      </w:r>
+      <m:oMath>
+        <m:r>
+          <w:rPr>
+            <w:rFonts w:ascii="Cambria Math" w:hAnsi="Cambria Math"/>
+          </w:rPr>
+          <m:t>-</m:t>
+        </m:r>
+      </m:oMath>
+      <w:r>
+        <w:rPr>
+          <w:rFonts w:eastAsiaTheme="minorEastAsia"/>
+        </w:rPr>
+        <w:t xml:space="preserve"> Основные способы защиты от распространения файлов между клиентами</w:t>
+      </w:r>
+    </w:p>
+    <w:p>
+      <w:pPr>
+        <w:ind w:firstLine="709"/>
+      </w:pPr>
+      <w:r>
+        <w:t xml:space="preserve">На рисунке 10 представлены основные способы защиты от передачи важных файлов между клиентами. Каждый из способов имеет свои преимущества и недостатки. Все способы защиты оценивались с </w:t>
+      </w:r>
+      <w:r>
+        <w:t xml:space="preserve">учетом критерия </w:t>
+      </w:r>
+      <w:r>
+        <w:t>безопасности и неудобств, которые они могу причинить пользователю приложения.</w:t>
+      </w:r>
+    </w:p>
+    <w:p>
+      <w:r>
+        <w:tab/>
+      </w:r>
+      <w:r>
+        <w:rPr>
+          <w:i/>
+          <w:iCs/>
+          <w:lang w:val="en-US"/>
+        </w:rPr>
+        <w:t>BIOS Serial Number</w:t>
+      </w:r>
+      <w:r>
+        <w:rPr>
+          <w:i/>
+          <w:iCs/>
+          <w:lang w:val="en-US"/>
+        </w:rPr>
+        <w:t xml:space="preserve">. </w:t>
+      </w:r>
+      <w:r>
+        <w:t>Решение</w:t>
+      </w:r>
+      <w:r>
+        <w:t xml:space="preserve"> </w:t>
+      </w:r>
+      <w:r>
+        <w:t>через</w:t>
+      </w:r>
+      <w:r>
+        <w:t xml:space="preserve"> </w:t>
+      </w:r>
+      <w:r>
+        <w:rPr>
+          <w:lang w:val="en-US"/>
+        </w:rPr>
+        <w:t>BIOS</w:t>
+      </w:r>
+      <w:r>
+        <w:t xml:space="preserve"> </w:t>
+      </w:r>
+      <w:r>
+        <w:rPr>
+          <w:lang w:val="en-US"/>
+        </w:rPr>
+        <w:t>Serial</w:t>
+      </w:r>
+      <w:r>
+        <w:t xml:space="preserve"> </w:t>
+      </w:r>
+      <w:r>
+        <w:rPr>
+          <w:lang w:val="en-US"/>
+        </w:rPr>
+        <w:t>Number</w:t>
+      </w:r>
+      <w:r>
+        <w:t xml:space="preserve"> </w:t>
+      </w:r>
+      <w:r>
+        <w:t xml:space="preserve">представляет собой чтение регистровой переменной – уникального идентификатора </w:t>
+      </w:r>
+      <w:r>
+        <w:rPr>
+          <w:lang w:val="en-US"/>
+        </w:rPr>
+        <w:t>BIOS</w:t>
+      </w:r>
+      <w:r>
+        <w:t xml:space="preserve">. </w:t>
+      </w:r>
+      <w:r>
+        <w:t>Такой подход обеспечивает доступ к файлам только на исходном устройстве. К преимуществам метода можно отнести то, что он предоставляет надежный уровень защиты</w:t>
+      </w:r>
+      <w:r>
+        <w:t>, так как файлы будут жестко привязаны только к одному устройству.</w:t>
+      </w:r>
+      <w:r>
+        <w:t xml:space="preserve"> К недостаткам можно отнести</w:t>
+      </w:r>
+      <w:r>
+        <w:t xml:space="preserve">: </w:t>
+      </w:r>
+      <w:r>
+        <w:t>неудобство для пользователя</w:t>
+      </w:r>
+      <w:r>
+        <w:t xml:space="preserve">, если </w:t>
+      </w:r>
+      <w:r>
+        <w:lastRenderedPageBreak/>
+        <w:t>устройство заменено или отремонтировано</w:t>
+      </w:r>
+      <w:r>
+        <w:t xml:space="preserve">; </w:t>
+      </w:r>
+      <w:r>
+        <w:t xml:space="preserve">ограничение для клиентов на </w:t>
+      </w:r>
+      <w:r>
+        <w:rPr>
+          <w:lang w:val="en-US"/>
+        </w:rPr>
+        <w:t>UNIX</w:t>
+      </w:r>
+      <w:r>
+        <w:t>-</w:t>
+      </w:r>
+      <w:r>
+        <w:t>подобных системах, так как данный подход будет работать только на системе</w:t>
+      </w:r>
+    </w:p>
+    <w:p>
+      <w:r>
+        <w:rPr>
+          <w:lang w:val="en-US"/>
+        </w:rPr>
+        <w:t>Windows</w:t>
+      </w:r>
+      <w:r>
+        <w:t xml:space="preserve">; </w:t>
+      </w:r>
+      <w:r>
+        <w:t>требование запуска приложения от имени администратора, так как приложению будет необходимо читать переменные регистра.</w:t>
+      </w:r>
+    </w:p>
+    <w:p>
+      <w:r>
+        <w:tab/>
+      </w:r>
+      <w:r>
+        <w:rPr>
+          <w:i/>
+          <w:iCs/>
+          <w:lang w:val="en-US"/>
+        </w:rPr>
+        <w:t>MachineGuid</w:t>
+      </w:r>
+      <w:r>
+        <w:t xml:space="preserve">. </w:t>
+      </w:r>
+      <w:r>
+        <w:t xml:space="preserve">Аналогичное решение, как и чтение </w:t>
+      </w:r>
+      <w:r>
+        <w:rPr>
+          <w:lang w:val="en-US"/>
+        </w:rPr>
+        <w:t>BIOS</w:t>
+      </w:r>
+      <w:r>
+        <w:t xml:space="preserve"> </w:t>
+      </w:r>
+      <w:r>
+        <w:rPr>
+          <w:lang w:val="en-US"/>
+        </w:rPr>
+        <w:t>Serial</w:t>
+      </w:r>
+      <w:r>
+        <w:t xml:space="preserve"> </w:t>
+      </w:r>
+      <w:r>
+        <w:rPr>
+          <w:lang w:val="en-US"/>
+        </w:rPr>
+        <w:t>Number</w:t>
+      </w:r>
+      <w:r>
+        <w:t>, которое обладает те ме же преимуществами и недостатками.</w:t>
+      </w:r>
+    </w:p>
+    <w:p>
+      <w:r>
+        <w:tab/>
+      </w:r>
+      <w:r>
+        <w:rPr>
+          <w:i/>
+          <w:iCs/>
+          <w:lang w:val="en-US"/>
+        </w:rPr>
+        <w:t>MAC</w:t>
+      </w:r>
+      <w:r>
+        <w:rPr>
+          <w:i/>
+          <w:iCs/>
+        </w:rPr>
+        <w:t>-адрес</w:t>
+      </w:r>
+      <w:r>
+        <w:t xml:space="preserve">. Чтение </w:t>
+      </w:r>
+      <w:r>
+        <w:rPr>
+          <w:lang w:val="en-US"/>
+        </w:rPr>
+        <w:t>MAC</w:t>
+      </w:r>
+      <w:r>
+        <w:t>-</w:t>
+      </w:r>
+      <w:r>
+        <w:t xml:space="preserve">адреса позволяет однозначно идентифицировать пользователя, так как </w:t>
+      </w:r>
+      <w:r>
+        <w:rPr>
+          <w:lang w:val="en-US"/>
+        </w:rPr>
+        <w:t>MAC</w:t>
+      </w:r>
+      <w:r>
+        <w:t>-</w:t>
+      </w:r>
+      <w:r>
+        <w:t>адрес уникален для каждого сетевого интерфейса. К преимуществам данного метода можно отнести</w:t>
+      </w:r>
+      <w:r>
+        <w:t xml:space="preserve">: </w:t>
+      </w:r>
+      <w:r>
+        <w:t>работоспособность на устройстве с любой операционной системой. К недостаткам</w:t>
+      </w:r>
+      <w:r>
+        <w:t xml:space="preserve"> можно отнести</w:t>
+      </w:r>
+      <w:r>
+        <w:t xml:space="preserve">: </w:t>
+      </w:r>
+      <w:r>
+        <w:t>неудобство для пользователя, так как при смене сетевой карты или сетевого интерфейса доступ будет потерян</w:t>
+      </w:r>
+      <w:r>
+        <w:t xml:space="preserve">; </w:t>
+      </w:r>
+      <w:r>
+        <w:rPr>
+          <w:lang w:val="en-US"/>
+        </w:rPr>
+        <w:t>MAC</w:t>
+      </w:r>
+      <w:r>
+        <w:t>-</w:t>
+      </w:r>
+      <w:r>
+        <w:t xml:space="preserve">адрес гораздо легче подделать, чем </w:t>
+      </w:r>
+      <w:r>
+        <w:rPr>
+          <w:lang w:val="en-US"/>
+        </w:rPr>
+        <w:t>BIOS</w:t>
+      </w:r>
+      <w:r>
+        <w:t xml:space="preserve"> </w:t>
+      </w:r>
+      <w:r>
+        <w:rPr>
+          <w:lang w:val="en-US"/>
+        </w:rPr>
+        <w:t>Serial</w:t>
+      </w:r>
+      <w:r>
+        <w:t xml:space="preserve"> </w:t>
+      </w:r>
+      <w:r>
+        <w:rPr>
+          <w:lang w:val="en-US"/>
+        </w:rPr>
+        <w:t>Number</w:t>
+      </w:r>
+      <w:r>
+        <w:t xml:space="preserve"> </w:t>
+      </w:r>
+      <w:r>
+        <w:t xml:space="preserve">или </w:t>
+      </w:r>
+      <w:r>
+        <w:rPr>
+          <w:lang w:val="en-US"/>
+        </w:rPr>
+        <w:t>MachineGuid</w:t>
+      </w:r>
+      <w:r>
+        <w:t>.</w:t>
+      </w:r>
+    </w:p>
+    <w:p>
+      <w:r>
+        <w:tab/>
+      </w:r>
+      <w:r>
+        <w:rPr>
+          <w:i/>
+          <w:iCs/>
+          <w:lang w:val="en-US"/>
+        </w:rPr>
+        <w:t>Guid</w:t>
+      </w:r>
+      <w:r>
+        <w:t>.</w:t>
+      </w:r>
+      <w:r>
+        <w:t xml:space="preserve"> </w:t>
+      </w:r>
+      <w:r>
+        <w:t xml:space="preserve">Реализация через </w:t>
+      </w:r>
+      <w:r>
+        <w:rPr>
+          <w:lang w:val="en-US"/>
+        </w:rPr>
+        <w:t>Guid</w:t>
+      </w:r>
+      <w:r>
+        <w:t xml:space="preserve"> </w:t>
+      </w:r>
+      <w:r>
+        <w:t xml:space="preserve">представляет собой генерацию уникального идентификатора </w:t>
+      </w:r>
+      <w:r>
+        <w:rPr>
+          <w:lang w:val="en-US"/>
+        </w:rPr>
+        <w:t>Guid</w:t>
+      </w:r>
+      <w:r>
+        <w:t xml:space="preserve"> </w:t>
+      </w:r>
+      <w:r>
+        <w:t xml:space="preserve">при первом запуске приложения и дальнейшее его хранение в зашифрованном виде в файлах приложениях. Шифрование файлов также можно осуществить несколькими способами. Операционная система </w:t>
+      </w:r>
+      <w:r>
+        <w:rPr>
+          <w:lang w:val="en-US"/>
+        </w:rPr>
+        <w:t>Windows</w:t>
+      </w:r>
+      <w:r>
+        <w:t xml:space="preserve"> </w:t>
+      </w:r>
+      <w:r>
+        <w:t xml:space="preserve">предоставляет </w:t>
+      </w:r>
+      <w:r>
+        <w:rPr>
+          <w:i/>
+          <w:iCs/>
+          <w:lang w:val="en-US"/>
+        </w:rPr>
+        <w:t>Data</w:t>
+      </w:r>
+      <w:r>
+        <w:rPr>
+          <w:i/>
+          <w:iCs/>
+        </w:rPr>
+        <w:t xml:space="preserve"> </w:t>
+      </w:r>
+      <w:r>
+        <w:rPr>
+          <w:i/>
+          <w:iCs/>
+          <w:lang w:val="en-US"/>
+        </w:rPr>
+        <w:t>Protection</w:t>
+      </w:r>
+      <w:r>
+        <w:rPr>
+          <w:i/>
+          <w:iCs/>
+        </w:rPr>
+        <w:t xml:space="preserve"> </w:t>
+      </w:r>
+      <w:r>
+        <w:rPr>
+          <w:i/>
+          <w:iCs/>
+          <w:lang w:val="en-US"/>
+        </w:rPr>
+        <w:t>API</w:t>
+      </w:r>
+      <w:r>
+        <w:t xml:space="preserve">, которое делает возможным шифрование информации на основе данных учетной записи пользователя от </w:t>
+      </w:r>
+      <w:r>
+        <w:rPr>
+          <w:lang w:val="en-US"/>
+        </w:rPr>
+        <w:t>Microsoft</w:t>
+      </w:r>
+      <w:r>
+        <w:t xml:space="preserve">. </w:t>
+      </w:r>
+      <w:r>
+        <w:t xml:space="preserve">Такой подход к шифрованию обеспечивает надежную защиту, но, очевидно, он не будет работать на клиенте с </w:t>
+      </w:r>
+      <w:r>
+        <w:rPr>
+          <w:lang w:val="en-US"/>
+        </w:rPr>
+        <w:t>UNIX</w:t>
+      </w:r>
+      <w:r>
+        <w:t>-</w:t>
+      </w:r>
+      <w:r>
+        <w:t>подобной операционной системой</w:t>
+      </w:r>
+      <w:r>
+        <w:t>. Также ключ шифрования можно хранить в коде самого приложения. Ключ шифрования будет непросто получить несанкционированным способом, если файлы приложения будут доступны пользователю только в виде бинарных файлов без доступа к исходному коду.</w:t>
+      </w:r>
+    </w:p>
+    <w:p>
+      <w:r>
+        <w:tab/>
+      </w:r>
+      <w:r>
+        <w:rPr>
+          <w:i/>
+          <w:iCs/>
+        </w:rPr>
+        <w:t>Ограничение времени действия файла.</w:t>
+      </w:r>
+      <w:r>
+        <w:rPr>
+          <w:i/>
+          <w:iCs/>
+        </w:rPr>
+        <w:t xml:space="preserve"> </w:t>
+      </w:r>
+      <w:r>
+        <w:t xml:space="preserve">Подход представляет собой запись в файл информации о последнем обновлении файла, т.е. когда пользователь был последний раз в сети. При каждом обращении к файлу необходимо проверять </w:t>
+      </w:r>
+      <w:r>
+        <w:lastRenderedPageBreak/>
+        <w:t xml:space="preserve">дату последнего обновления. В случае, если файлы давно не обновлялись, пользователь потеряет к ним доступ. Такой подход играет роль дополнительной </w:t>
+      </w:r>
+    </w:p>
+    <w:p>
+      <w:r>
+        <w:t>защиты от несанкционированно доступа на время. Однако такой подход явно причиняет неудобство пользователю, в случае если он давно не заходил в сеть.</w:t>
+      </w:r>
+    </w:p>
+    <w:p>
+      <w:r>
+        <w:tab/>
+        <w:t xml:space="preserve">После проведения анализа всех вышеперечисленных методов была выбрана именно реализация через генерацию уникального идентификатора </w:t>
+      </w:r>
+      <w:r>
+        <w:rPr>
+          <w:lang w:val="en-US"/>
+        </w:rPr>
+        <w:t>Guid</w:t>
+      </w:r>
+      <w:r>
+        <w:t xml:space="preserve">, дальнейшей хранение его в файлах приложения и защита информации с помощью шифрования. Такой подход не требует жесткой привязки к конкретному устройству, не требует запуска приложения от прав администратора, </w:t>
+      </w:r>
+      <w:r>
+        <w:t>не привязан к конкретному типу операционной системы. Хотя такой подход и обеспечивает не самую надежную защиту от распространения и прочтения данных несанкционированным способом, однако он обеспечивает соблюдение критерия удобства использования, что, как уже отмечалось выше, является важным аспектом при разработке приложения.</w:t>
       </w:r>
     </w:p>
     <w:p>
@@ -7404,7 +8281,7 @@
       <w:pPr>
         <w:pStyle w:val="1"/>
       </w:pPr>
-      <w:bookmarkStart w:id="6" w:name="_Toc182251094"/>
+      <w:bookmarkStart w:id="9" w:name="_Toc182412510"/>
       <w:r>
         <w:lastRenderedPageBreak/>
         <w:t>З</w:t>
@@ -7412,7 +8289,7 @@
       <w:r>
         <w:t>аключение</w:t>
       </w:r>
-      <w:bookmarkEnd w:id="6"/>
+      <w:bookmarkEnd w:id="9"/>
     </w:p>
     <w:p>
       <w:pPr>
@@ -7489,7 +8366,7 @@
       <w:pPr>
         <w:pStyle w:val="1"/>
       </w:pPr>
-      <w:bookmarkStart w:id="7" w:name="_Toc182251095"/>
+      <w:bookmarkStart w:id="10" w:name="_Toc182412511"/>
       <w:r>
         <w:lastRenderedPageBreak/>
         <w:t>С</w:t>
@@ -7497,7 +8374,7 @@
       <w:r>
         <w:t>писок использованной литературы</w:t>
       </w:r>
-      <w:bookmarkEnd w:id="7"/>
+      <w:bookmarkEnd w:id="10"/>
     </w:p>
     <w:p>
       <w:pPr>
@@ -7601,7 +8478,7 @@
       <w:r>
         <w:t xml:space="preserve">: </w:t>
       </w:r>
-      <w:hyperlink r:id="rId19" w:history="1">
+      <w:hyperlink r:id="rId20" w:history="1">
         <w:r>
           <w:rPr>
             <w:rStyle w:val="aff4"/>
@@ -7907,7 +8784,7 @@
       <w:r>
         <w:t xml:space="preserve">: </w:t>
       </w:r>
-      <w:hyperlink r:id="rId20" w:history="1">
+      <w:hyperlink r:id="rId21" w:history="1">
         <w:r>
           <w:rPr>
             <w:rStyle w:val="aff4"/>
@@ -8388,7 +9265,7 @@
       <w:r>
         <w:t xml:space="preserve">: </w:t>
       </w:r>
-      <w:hyperlink r:id="rId21" w:history="1">
+      <w:hyperlink r:id="rId22" w:history="1">
         <w:r>
           <w:rPr>
             <w:rStyle w:val="aff4"/>
@@ -8789,7 +9666,7 @@
       <w:r>
         <w:t xml:space="preserve">: </w:t>
       </w:r>
-      <w:hyperlink r:id="rId22" w:history="1">
+      <w:hyperlink r:id="rId23" w:history="1">
         <w:r>
           <w:rPr>
             <w:rStyle w:val="aff4"/>
@@ -9173,7 +10050,7 @@
       <w:r>
         <w:t xml:space="preserve">: </w:t>
       </w:r>
-      <w:hyperlink r:id="rId23" w:history="1">
+      <w:hyperlink r:id="rId24" w:history="1">
         <w:r>
           <w:rPr>
             <w:rStyle w:val="aff4"/>
@@ -9276,15 +10153,15 @@
       <w:pPr>
         <w:pStyle w:val="1"/>
       </w:pPr>
-      <w:bookmarkStart w:id="8" w:name="_Toc182251096"/>
+      <w:bookmarkStart w:id="11" w:name="_Toc182412512"/>
       <w:r>
         <w:lastRenderedPageBreak/>
         <w:t>Приложение</w:t>
       </w:r>
-      <w:bookmarkEnd w:id="8"/>
       <w:r>
         <w:t xml:space="preserve"> А</w:t>
       </w:r>
+      <w:bookmarkEnd w:id="11"/>
     </w:p>
     <w:p>
       <w:pPr>
@@ -16434,7 +17311,7 @@
           <w:color w:val="000000"/>
           <w:sz w:val="20"/>
           <w:szCs w:val="20"/>
-          <w:lang w:eastAsia="en-US"/>
+          <w:lang w:val="en-US" w:eastAsia="en-US"/>
         </w:rPr>
       </w:pPr>
       <w:r>
@@ -16453,7 +17330,7 @@
           <w:color w:val="000000"/>
           <w:sz w:val="20"/>
           <w:szCs w:val="20"/>
-          <w:lang w:eastAsia="en-US"/>
+          <w:lang w:val="en-US" w:eastAsia="en-US"/>
         </w:rPr>
         <w:t>}));</w:t>
       </w:r>
@@ -16467,16 +17344,16 @@
           <w:color w:val="000000"/>
           <w:sz w:val="20"/>
           <w:szCs w:val="20"/>
-          <w:lang w:eastAsia="en-US"/>
-        </w:rPr>
-      </w:pPr>
-      <w:r>
-        <w:rPr>
-          <w:rFonts w:ascii="Courier New" w:eastAsia="Calibri" w:hAnsi="Courier New" w:cs="Courier New"/>
-          <w:color w:val="000000"/>
-          <w:sz w:val="20"/>
-          <w:szCs w:val="20"/>
-          <w:lang w:eastAsia="en-US"/>
+          <w:lang w:val="en-US" w:eastAsia="en-US"/>
+        </w:rPr>
+      </w:pPr>
+      <w:r>
+        <w:rPr>
+          <w:rFonts w:ascii="Courier New" w:eastAsia="Calibri" w:hAnsi="Courier New" w:cs="Courier New"/>
+          <w:color w:val="000000"/>
+          <w:sz w:val="20"/>
+          <w:szCs w:val="20"/>
+          <w:lang w:val="en-US" w:eastAsia="en-US"/>
         </w:rPr>
         <w:t>}</w:t>
       </w:r>
@@ -16490,16 +17367,16 @@
           <w:color w:val="000000"/>
           <w:sz w:val="20"/>
           <w:szCs w:val="20"/>
-          <w:lang w:eastAsia="en-US"/>
-        </w:rPr>
-      </w:pPr>
-      <w:r>
-        <w:rPr>
-          <w:rFonts w:ascii="Courier New" w:eastAsia="Calibri" w:hAnsi="Courier New" w:cs="Courier New"/>
-          <w:color w:val="000000"/>
-          <w:sz w:val="20"/>
-          <w:szCs w:val="20"/>
-          <w:lang w:eastAsia="en-US"/>
+          <w:lang w:val="en-US" w:eastAsia="en-US"/>
+        </w:rPr>
+      </w:pPr>
+      <w:r>
+        <w:rPr>
+          <w:rFonts w:ascii="Courier New" w:eastAsia="Calibri" w:hAnsi="Courier New" w:cs="Courier New"/>
+          <w:color w:val="000000"/>
+          <w:sz w:val="20"/>
+          <w:szCs w:val="20"/>
+          <w:lang w:val="en-US" w:eastAsia="en-US"/>
         </w:rPr>
         <w:br w:type="page"/>
       </w:r>
@@ -16507,10 +17384,40 @@
     <w:p>
       <w:pPr>
         <w:spacing w:before="240" w:after="120"/>
+        <w:rPr>
+          <w:lang w:val="en-US"/>
+        </w:rPr>
       </w:pPr>
       <w:r>
         <w:lastRenderedPageBreak/>
-        <w:t>Листинг 8. Проверка результатов транзакции</w:t>
+        <w:t>Листинг</w:t>
+      </w:r>
+      <w:r>
+        <w:rPr>
+          <w:lang w:val="en-US"/>
+        </w:rPr>
+        <w:t xml:space="preserve"> 8. </w:t>
+      </w:r>
+      <w:r>
+        <w:t>Проверка</w:t>
+      </w:r>
+      <w:r>
+        <w:rPr>
+          <w:lang w:val="en-US"/>
+        </w:rPr>
+        <w:t xml:space="preserve"> </w:t>
+      </w:r>
+      <w:r>
+        <w:t>результатов</w:t>
+      </w:r>
+      <w:r>
+        <w:rPr>
+          <w:lang w:val="en-US"/>
+        </w:rPr>
+        <w:t xml:space="preserve"> </w:t>
+      </w:r>
+      <w:r>
+        <w:t>транзакции</w:t>
       </w:r>
     </w:p>
     <w:p>
@@ -21874,6 +22781,119 @@
     </w:lvl>
   </w:abstractNum>
   <w:abstractNum w:abstractNumId="1" w15:restartNumberingAfterBreak="0">
+    <w:nsid w:val="032667E9"/>
+    <w:multiLevelType w:val="hybridMultilevel"/>
+    <w:tmpl w:val="BB1258CA"/>
+    <w:lvl w:ilvl="0" w:tplc="213C86FA">
+      <w:start w:val="1"/>
+      <w:numFmt w:val="bullet"/>
+      <w:lvlText w:val=""/>
+      <w:lvlJc w:val="left"/>
+      <w:pPr>
+        <w:ind w:left="1134" w:hanging="340"/>
+      </w:pPr>
+      <w:rPr>
+        <w:rFonts w:ascii="Symbol" w:hAnsi="Symbol" w:hint="default"/>
+      </w:rPr>
+    </w:lvl>
+    <w:lvl w:ilvl="1" w:tplc="04190003" w:tentative="1">
+      <w:start w:val="1"/>
+      <w:numFmt w:val="bullet"/>
+      <w:lvlText w:val="o"/>
+      <w:lvlJc w:val="left"/>
+      <w:pPr>
+        <w:ind w:left="2145" w:hanging="360"/>
+      </w:pPr>
+      <w:rPr>
+        <w:rFonts w:ascii="Courier New" w:hAnsi="Courier New" w:cs="Courier New" w:hint="default"/>
+      </w:rPr>
+    </w:lvl>
+    <w:lvl w:ilvl="2" w:tplc="04190005" w:tentative="1">
+      <w:start w:val="1"/>
+      <w:numFmt w:val="bullet"/>
+      <w:lvlText w:val=""/>
+      <w:lvlJc w:val="left"/>
+      <w:pPr>
+        <w:ind w:left="2865" w:hanging="360"/>
+      </w:pPr>
+      <w:rPr>
+        <w:rFonts w:ascii="Wingdings" w:hAnsi="Wingdings" w:hint="default"/>
+      </w:rPr>
+    </w:lvl>
+    <w:lvl w:ilvl="3" w:tplc="04190001" w:tentative="1">
+      <w:start w:val="1"/>
+      <w:numFmt w:val="bullet"/>
+      <w:lvlText w:val=""/>
+      <w:lvlJc w:val="left"/>
+      <w:pPr>
+        <w:ind w:left="3585" w:hanging="360"/>
+      </w:pPr>
+      <w:rPr>
+        <w:rFonts w:ascii="Symbol" w:hAnsi="Symbol" w:hint="default"/>
+      </w:rPr>
+    </w:lvl>
+    <w:lvl w:ilvl="4" w:tplc="04190003" w:tentative="1">
+      <w:start w:val="1"/>
+      <w:numFmt w:val="bullet"/>
+      <w:lvlText w:val="o"/>
+      <w:lvlJc w:val="left"/>
+      <w:pPr>
+        <w:ind w:left="4305" w:hanging="360"/>
+      </w:pPr>
+      <w:rPr>
+        <w:rFonts w:ascii="Courier New" w:hAnsi="Courier New" w:cs="Courier New" w:hint="default"/>
+      </w:rPr>
+    </w:lvl>
+    <w:lvl w:ilvl="5" w:tplc="04190005" w:tentative="1">
+      <w:start w:val="1"/>
+      <w:numFmt w:val="bullet"/>
+      <w:lvlText w:val=""/>
+      <w:lvlJc w:val="left"/>
+      <w:pPr>
+        <w:ind w:left="5025" w:hanging="360"/>
+      </w:pPr>
+      <w:rPr>
+        <w:rFonts w:ascii="Wingdings" w:hAnsi="Wingdings" w:hint="default"/>
+      </w:rPr>
+    </w:lvl>
+    <w:lvl w:ilvl="6" w:tplc="04190001" w:tentative="1">
+      <w:start w:val="1"/>
+      <w:numFmt w:val="bullet"/>
+      <w:lvlText w:val=""/>
+      <w:lvlJc w:val="left"/>
+      <w:pPr>
+        <w:ind w:left="5745" w:hanging="360"/>
+      </w:pPr>
+      <w:rPr>
+        <w:rFonts w:ascii="Symbol" w:hAnsi="Symbol" w:hint="default"/>
+      </w:rPr>
+    </w:lvl>
+    <w:lvl w:ilvl="7" w:tplc="04190003" w:tentative="1">
+      <w:start w:val="1"/>
+      <w:numFmt w:val="bullet"/>
+      <w:lvlText w:val="o"/>
+      <w:lvlJc w:val="left"/>
+      <w:pPr>
+        <w:ind w:left="6465" w:hanging="360"/>
+      </w:pPr>
+      <w:rPr>
+        <w:rFonts w:ascii="Courier New" w:hAnsi="Courier New" w:cs="Courier New" w:hint="default"/>
+      </w:rPr>
+    </w:lvl>
+    <w:lvl w:ilvl="8" w:tplc="04190005" w:tentative="1">
+      <w:start w:val="1"/>
+      <w:numFmt w:val="bullet"/>
+      <w:lvlText w:val=""/>
+      <w:lvlJc w:val="left"/>
+      <w:pPr>
+        <w:ind w:left="7185" w:hanging="360"/>
+      </w:pPr>
+      <w:rPr>
+        <w:rFonts w:ascii="Wingdings" w:hAnsi="Wingdings" w:hint="default"/>
+      </w:rPr>
+    </w:lvl>
+  </w:abstractNum>
+  <w:abstractNum w:abstractNumId="2" w15:restartNumberingAfterBreak="0">
     <w:nsid w:val="0C7E67EC"/>
     <w:multiLevelType w:val="hybridMultilevel"/>
     <w:tmpl w:val="6F382836"/>
@@ -21986,7 +23006,7 @@
       </w:rPr>
     </w:lvl>
   </w:abstractNum>
-  <w:abstractNum w:abstractNumId="2" w15:restartNumberingAfterBreak="0">
+  <w:abstractNum w:abstractNumId="3" w15:restartNumberingAfterBreak="0">
     <w:nsid w:val="100372AC"/>
     <w:multiLevelType w:val="multilevel"/>
     <w:tmpl w:val="55307DD8"/>
@@ -22153,7 +23173,7 @@
       </w:rPr>
     </w:lvl>
   </w:abstractNum>
-  <w:abstractNum w:abstractNumId="3" w15:restartNumberingAfterBreak="0">
+  <w:abstractNum w:abstractNumId="4" w15:restartNumberingAfterBreak="0">
     <w:nsid w:val="141E004F"/>
     <w:multiLevelType w:val="multilevel"/>
     <w:tmpl w:val="2962EC24"/>
@@ -22274,7 +23294,7 @@
       </w:rPr>
     </w:lvl>
   </w:abstractNum>
-  <w:abstractNum w:abstractNumId="4" w15:restartNumberingAfterBreak="0">
+  <w:abstractNum w:abstractNumId="5" w15:restartNumberingAfterBreak="0">
     <w:nsid w:val="15F04397"/>
     <w:multiLevelType w:val="hybridMultilevel"/>
     <w:tmpl w:val="321A7332"/>
@@ -22363,7 +23383,7 @@
       </w:pPr>
     </w:lvl>
   </w:abstractNum>
-  <w:abstractNum w:abstractNumId="5" w15:restartNumberingAfterBreak="0">
+  <w:abstractNum w:abstractNumId="6" w15:restartNumberingAfterBreak="0">
     <w:nsid w:val="178926B5"/>
     <w:multiLevelType w:val="hybridMultilevel"/>
     <w:tmpl w:val="31A028EC"/>
@@ -22476,7 +23496,7 @@
       </w:rPr>
     </w:lvl>
   </w:abstractNum>
-  <w:abstractNum w:abstractNumId="6" w15:restartNumberingAfterBreak="0">
+  <w:abstractNum w:abstractNumId="7" w15:restartNumberingAfterBreak="0">
     <w:nsid w:val="1A08480D"/>
     <w:multiLevelType w:val="multilevel"/>
     <w:tmpl w:val="0419001F"/>
@@ -22562,7 +23582,7 @@
       </w:pPr>
     </w:lvl>
   </w:abstractNum>
-  <w:abstractNum w:abstractNumId="7" w15:restartNumberingAfterBreak="0">
+  <w:abstractNum w:abstractNumId="8" w15:restartNumberingAfterBreak="0">
     <w:nsid w:val="1AC35BF5"/>
     <w:multiLevelType w:val="hybridMultilevel"/>
     <w:tmpl w:val="357EA52E"/>
@@ -22648,7 +23668,7 @@
       </w:pPr>
     </w:lvl>
   </w:abstractNum>
-  <w:abstractNum w:abstractNumId="8" w15:restartNumberingAfterBreak="0">
+  <w:abstractNum w:abstractNumId="9" w15:restartNumberingAfterBreak="0">
     <w:nsid w:val="1B007553"/>
     <w:multiLevelType w:val="hybridMultilevel"/>
     <w:tmpl w:val="6978A888"/>
@@ -22761,7 +23781,7 @@
       </w:rPr>
     </w:lvl>
   </w:abstractNum>
-  <w:abstractNum w:abstractNumId="9" w15:restartNumberingAfterBreak="0">
+  <w:abstractNum w:abstractNumId="10" w15:restartNumberingAfterBreak="0">
     <w:nsid w:val="1F75730E"/>
     <w:multiLevelType w:val="hybridMultilevel"/>
     <w:tmpl w:val="594044F8"/>
@@ -22874,7 +23894,7 @@
       </w:pPr>
     </w:lvl>
   </w:abstractNum>
-  <w:abstractNum w:abstractNumId="10" w15:restartNumberingAfterBreak="0">
+  <w:abstractNum w:abstractNumId="11" w15:restartNumberingAfterBreak="0">
     <w:nsid w:val="204A7891"/>
     <w:multiLevelType w:val="hybridMultilevel"/>
     <w:tmpl w:val="3FA8773A"/>
@@ -22960,7 +23980,7 @@
       </w:pPr>
     </w:lvl>
   </w:abstractNum>
-  <w:abstractNum w:abstractNumId="11" w15:restartNumberingAfterBreak="0">
+  <w:abstractNum w:abstractNumId="12" w15:restartNumberingAfterBreak="0">
     <w:nsid w:val="20A91A62"/>
     <w:multiLevelType w:val="hybridMultilevel"/>
     <w:tmpl w:val="7E4CB686"/>
@@ -23049,7 +24069,7 @@
       </w:pPr>
     </w:lvl>
   </w:abstractNum>
-  <w:abstractNum w:abstractNumId="12" w15:restartNumberingAfterBreak="0">
+  <w:abstractNum w:abstractNumId="13" w15:restartNumberingAfterBreak="0">
     <w:nsid w:val="2A6A5898"/>
     <w:multiLevelType w:val="hybridMultilevel"/>
     <w:tmpl w:val="FEA83292"/>
@@ -23162,7 +24182,7 @@
       </w:pPr>
     </w:lvl>
   </w:abstractNum>
-  <w:abstractNum w:abstractNumId="13" w15:restartNumberingAfterBreak="0">
+  <w:abstractNum w:abstractNumId="14" w15:restartNumberingAfterBreak="0">
     <w:nsid w:val="2CC5400A"/>
     <w:multiLevelType w:val="multilevel"/>
     <w:tmpl w:val="2EB2DAF4"/>
@@ -23338,7 +24358,7 @@
       </w:rPr>
     </w:lvl>
   </w:abstractNum>
-  <w:abstractNum w:abstractNumId="14" w15:restartNumberingAfterBreak="0">
+  <w:abstractNum w:abstractNumId="15" w15:restartNumberingAfterBreak="0">
     <w:nsid w:val="33422F5F"/>
     <w:multiLevelType w:val="hybridMultilevel"/>
     <w:tmpl w:val="3CDC446C"/>
@@ -23451,7 +24471,7 @@
       </w:rPr>
     </w:lvl>
   </w:abstractNum>
-  <w:abstractNum w:abstractNumId="15" w15:restartNumberingAfterBreak="0">
+  <w:abstractNum w:abstractNumId="16" w15:restartNumberingAfterBreak="0">
     <w:nsid w:val="37851AB6"/>
     <w:multiLevelType w:val="hybridMultilevel"/>
     <w:tmpl w:val="F4C26B92"/>
@@ -23564,7 +24584,7 @@
       </w:rPr>
     </w:lvl>
   </w:abstractNum>
-  <w:abstractNum w:abstractNumId="16" w15:restartNumberingAfterBreak="0">
+  <w:abstractNum w:abstractNumId="17" w15:restartNumberingAfterBreak="0">
     <w:nsid w:val="3B283C13"/>
     <w:multiLevelType w:val="hybridMultilevel"/>
     <w:tmpl w:val="F6A23F6E"/>
@@ -23653,7 +24673,7 @@
       </w:pPr>
     </w:lvl>
   </w:abstractNum>
-  <w:abstractNum w:abstractNumId="17" w15:restartNumberingAfterBreak="0">
+  <w:abstractNum w:abstractNumId="18" w15:restartNumberingAfterBreak="0">
     <w:nsid w:val="3E004CF9"/>
     <w:multiLevelType w:val="hybridMultilevel"/>
     <w:tmpl w:val="D7C89608"/>
@@ -23742,7 +24762,7 @@
       </w:pPr>
     </w:lvl>
   </w:abstractNum>
-  <w:abstractNum w:abstractNumId="18" w15:restartNumberingAfterBreak="0">
+  <w:abstractNum w:abstractNumId="19" w15:restartNumberingAfterBreak="0">
     <w:nsid w:val="46736057"/>
     <w:multiLevelType w:val="hybridMultilevel"/>
     <w:tmpl w:val="43520672"/>
@@ -23831,7 +24851,7 @@
       </w:pPr>
     </w:lvl>
   </w:abstractNum>
-  <w:abstractNum w:abstractNumId="19" w15:restartNumberingAfterBreak="0">
+  <w:abstractNum w:abstractNumId="20" w15:restartNumberingAfterBreak="0">
     <w:nsid w:val="48006544"/>
     <w:multiLevelType w:val="hybridMultilevel"/>
     <w:tmpl w:val="6EA40B3C"/>
@@ -23923,7 +24943,7 @@
       </w:pPr>
     </w:lvl>
   </w:abstractNum>
-  <w:abstractNum w:abstractNumId="20" w15:restartNumberingAfterBreak="0">
+  <w:abstractNum w:abstractNumId="21" w15:restartNumberingAfterBreak="0">
     <w:nsid w:val="4B3F0768"/>
     <w:multiLevelType w:val="multilevel"/>
     <w:tmpl w:val="91BC7E58"/>
@@ -24044,7 +25064,7 @@
       </w:rPr>
     </w:lvl>
   </w:abstractNum>
-  <w:abstractNum w:abstractNumId="21" w15:restartNumberingAfterBreak="0">
+  <w:abstractNum w:abstractNumId="22" w15:restartNumberingAfterBreak="0">
     <w:nsid w:val="4FD9005F"/>
     <w:multiLevelType w:val="hybridMultilevel"/>
     <w:tmpl w:val="C61A7372"/>
@@ -24184,7 +25204,7 @@
       </w:rPr>
     </w:lvl>
   </w:abstractNum>
-  <w:abstractNum w:abstractNumId="22" w15:restartNumberingAfterBreak="0">
+  <w:abstractNum w:abstractNumId="23" w15:restartNumberingAfterBreak="0">
     <w:nsid w:val="51050035"/>
     <w:multiLevelType w:val="hybridMultilevel"/>
     <w:tmpl w:val="98A215DC"/>
@@ -24273,7 +25293,7 @@
       </w:pPr>
     </w:lvl>
   </w:abstractNum>
-  <w:abstractNum w:abstractNumId="23" w15:restartNumberingAfterBreak="0">
+  <w:abstractNum w:abstractNumId="24" w15:restartNumberingAfterBreak="0">
     <w:nsid w:val="511605DF"/>
     <w:multiLevelType w:val="hybridMultilevel"/>
     <w:tmpl w:val="F9001524"/>
@@ -24359,7 +25379,7 @@
       </w:pPr>
     </w:lvl>
   </w:abstractNum>
-  <w:abstractNum w:abstractNumId="24" w15:restartNumberingAfterBreak="0">
+  <w:abstractNum w:abstractNumId="25" w15:restartNumberingAfterBreak="0">
     <w:nsid w:val="57897263"/>
     <w:multiLevelType w:val="hybridMultilevel"/>
     <w:tmpl w:val="286AF2BE"/>
@@ -24472,7 +25492,7 @@
       </w:rPr>
     </w:lvl>
   </w:abstractNum>
-  <w:abstractNum w:abstractNumId="25" w15:restartNumberingAfterBreak="0">
+  <w:abstractNum w:abstractNumId="26" w15:restartNumberingAfterBreak="0">
     <w:nsid w:val="58853F3A"/>
     <w:multiLevelType w:val="hybridMultilevel"/>
     <w:tmpl w:val="873C6B4E"/>
@@ -24588,7 +25608,7 @@
       </w:rPr>
     </w:lvl>
   </w:abstractNum>
-  <w:abstractNum w:abstractNumId="26" w15:restartNumberingAfterBreak="0">
+  <w:abstractNum w:abstractNumId="27" w15:restartNumberingAfterBreak="0">
     <w:nsid w:val="5D001F30"/>
     <w:multiLevelType w:val="hybridMultilevel"/>
     <w:tmpl w:val="508ED310"/>
@@ -24701,7 +25721,120 @@
       </w:rPr>
     </w:lvl>
   </w:abstractNum>
-  <w:abstractNum w:abstractNumId="27" w15:restartNumberingAfterBreak="0">
+  <w:abstractNum w:abstractNumId="28" w15:restartNumberingAfterBreak="0">
+    <w:nsid w:val="609802BE"/>
+    <w:multiLevelType w:val="hybridMultilevel"/>
+    <w:tmpl w:val="C72456CC"/>
+    <w:lvl w:ilvl="0" w:tplc="213C86FA">
+      <w:start w:val="1"/>
+      <w:numFmt w:val="bullet"/>
+      <w:lvlText w:val=""/>
+      <w:lvlJc w:val="left"/>
+      <w:pPr>
+        <w:ind w:left="1843" w:hanging="340"/>
+      </w:pPr>
+      <w:rPr>
+        <w:rFonts w:ascii="Symbol" w:hAnsi="Symbol" w:hint="default"/>
+      </w:rPr>
+    </w:lvl>
+    <w:lvl w:ilvl="1" w:tplc="04190003" w:tentative="1">
+      <w:start w:val="1"/>
+      <w:numFmt w:val="bullet"/>
+      <w:lvlText w:val="o"/>
+      <w:lvlJc w:val="left"/>
+      <w:pPr>
+        <w:ind w:left="2149" w:hanging="360"/>
+      </w:pPr>
+      <w:rPr>
+        <w:rFonts w:ascii="Courier New" w:hAnsi="Courier New" w:cs="Courier New" w:hint="default"/>
+      </w:rPr>
+    </w:lvl>
+    <w:lvl w:ilvl="2" w:tplc="04190005" w:tentative="1">
+      <w:start w:val="1"/>
+      <w:numFmt w:val="bullet"/>
+      <w:lvlText w:val=""/>
+      <w:lvlJc w:val="left"/>
+      <w:pPr>
+        <w:ind w:left="2869" w:hanging="360"/>
+      </w:pPr>
+      <w:rPr>
+        <w:rFonts w:ascii="Wingdings" w:hAnsi="Wingdings" w:hint="default"/>
+      </w:rPr>
+    </w:lvl>
+    <w:lvl w:ilvl="3" w:tplc="04190001" w:tentative="1">
+      <w:start w:val="1"/>
+      <w:numFmt w:val="bullet"/>
+      <w:lvlText w:val=""/>
+      <w:lvlJc w:val="left"/>
+      <w:pPr>
+        <w:ind w:left="3589" w:hanging="360"/>
+      </w:pPr>
+      <w:rPr>
+        <w:rFonts w:ascii="Symbol" w:hAnsi="Symbol" w:hint="default"/>
+      </w:rPr>
+    </w:lvl>
+    <w:lvl w:ilvl="4" w:tplc="04190003" w:tentative="1">
+      <w:start w:val="1"/>
+      <w:numFmt w:val="bullet"/>
+      <w:lvlText w:val="o"/>
+      <w:lvlJc w:val="left"/>
+      <w:pPr>
+        <w:ind w:left="4309" w:hanging="360"/>
+      </w:pPr>
+      <w:rPr>
+        <w:rFonts w:ascii="Courier New" w:hAnsi="Courier New" w:cs="Courier New" w:hint="default"/>
+      </w:rPr>
+    </w:lvl>
+    <w:lvl w:ilvl="5" w:tplc="04190005" w:tentative="1">
+      <w:start w:val="1"/>
+      <w:numFmt w:val="bullet"/>
+      <w:lvlText w:val=""/>
+      <w:lvlJc w:val="left"/>
+      <w:pPr>
+        <w:ind w:left="5029" w:hanging="360"/>
+      </w:pPr>
+      <w:rPr>
+        <w:rFonts w:ascii="Wingdings" w:hAnsi="Wingdings" w:hint="default"/>
+      </w:rPr>
+    </w:lvl>
+    <w:lvl w:ilvl="6" w:tplc="04190001" w:tentative="1">
+      <w:start w:val="1"/>
+      <w:numFmt w:val="bullet"/>
+      <w:lvlText w:val=""/>
+      <w:lvlJc w:val="left"/>
+      <w:pPr>
+        <w:ind w:left="5749" w:hanging="360"/>
+      </w:pPr>
+      <w:rPr>
+        <w:rFonts w:ascii="Symbol" w:hAnsi="Symbol" w:hint="default"/>
+      </w:rPr>
+    </w:lvl>
+    <w:lvl w:ilvl="7" w:tplc="04190003" w:tentative="1">
+      <w:start w:val="1"/>
+      <w:numFmt w:val="bullet"/>
+      <w:lvlText w:val="o"/>
+      <w:lvlJc w:val="left"/>
+      <w:pPr>
+        <w:ind w:left="6469" w:hanging="360"/>
+      </w:pPr>
+      <w:rPr>
+        <w:rFonts w:ascii="Courier New" w:hAnsi="Courier New" w:cs="Courier New" w:hint="default"/>
+      </w:rPr>
+    </w:lvl>
+    <w:lvl w:ilvl="8" w:tplc="04190005" w:tentative="1">
+      <w:start w:val="1"/>
+      <w:numFmt w:val="bullet"/>
+      <w:lvlText w:val=""/>
+      <w:lvlJc w:val="left"/>
+      <w:pPr>
+        <w:ind w:left="7189" w:hanging="360"/>
+      </w:pPr>
+      <w:rPr>
+        <w:rFonts w:ascii="Wingdings" w:hAnsi="Wingdings" w:hint="default"/>
+      </w:rPr>
+    </w:lvl>
+  </w:abstractNum>
+  <w:abstractNum w:abstractNumId="29" w15:restartNumberingAfterBreak="0">
     <w:nsid w:val="636D0A8D"/>
     <w:multiLevelType w:val="multilevel"/>
     <w:tmpl w:val="F5E84C44"/>
@@ -24822,7 +25955,7 @@
       </w:rPr>
     </w:lvl>
   </w:abstractNum>
-  <w:abstractNum w:abstractNumId="28" w15:restartNumberingAfterBreak="0">
+  <w:abstractNum w:abstractNumId="30" w15:restartNumberingAfterBreak="0">
     <w:nsid w:val="6A0E5CC2"/>
     <w:multiLevelType w:val="hybridMultilevel"/>
     <w:tmpl w:val="7D1E89D6"/>
@@ -24911,7 +26044,7 @@
       </w:pPr>
     </w:lvl>
   </w:abstractNum>
-  <w:abstractNum w:abstractNumId="29" w15:restartNumberingAfterBreak="0">
+  <w:abstractNum w:abstractNumId="31" w15:restartNumberingAfterBreak="0">
     <w:nsid w:val="6BCA68FA"/>
     <w:multiLevelType w:val="hybridMultilevel"/>
     <w:tmpl w:val="34A4D448"/>
@@ -25024,7 +26157,7 @@
       </w:rPr>
     </w:lvl>
   </w:abstractNum>
-  <w:abstractNum w:abstractNumId="30" w15:restartNumberingAfterBreak="0">
+  <w:abstractNum w:abstractNumId="32" w15:restartNumberingAfterBreak="0">
     <w:nsid w:val="6E9D5D01"/>
     <w:multiLevelType w:val="multilevel"/>
     <w:tmpl w:val="2BC47AE4"/>
@@ -25146,7 +26279,7 @@
       </w:rPr>
     </w:lvl>
   </w:abstractNum>
-  <w:abstractNum w:abstractNumId="31" w15:restartNumberingAfterBreak="0">
+  <w:abstractNum w:abstractNumId="33" w15:restartNumberingAfterBreak="0">
     <w:nsid w:val="707A48C9"/>
     <w:multiLevelType w:val="hybridMultilevel"/>
     <w:tmpl w:val="0000369C"/>
@@ -25259,7 +26392,7 @@
       </w:rPr>
     </w:lvl>
   </w:abstractNum>
-  <w:abstractNum w:abstractNumId="32" w15:restartNumberingAfterBreak="0">
+  <w:abstractNum w:abstractNumId="34" w15:restartNumberingAfterBreak="0">
     <w:nsid w:val="733E561A"/>
     <w:multiLevelType w:val="hybridMultilevel"/>
     <w:tmpl w:val="8992449E"/>
@@ -25348,7 +26481,7 @@
       </w:pPr>
     </w:lvl>
   </w:abstractNum>
-  <w:abstractNum w:abstractNumId="33" w15:restartNumberingAfterBreak="0">
+  <w:abstractNum w:abstractNumId="35" w15:restartNumberingAfterBreak="0">
     <w:nsid w:val="791F7F85"/>
     <w:multiLevelType w:val="hybridMultilevel"/>
     <w:tmpl w:val="4AFC1A70"/>
@@ -25437,7 +26570,7 @@
       </w:pPr>
     </w:lvl>
   </w:abstractNum>
-  <w:abstractNum w:abstractNumId="34" w15:restartNumberingAfterBreak="0">
+  <w:abstractNum w:abstractNumId="36" w15:restartNumberingAfterBreak="0">
     <w:nsid w:val="7BFD764B"/>
     <w:multiLevelType w:val="multilevel"/>
     <w:tmpl w:val="D658B078"/>
@@ -25550,7 +26683,7 @@
       </w:pPr>
     </w:lvl>
   </w:abstractNum>
-  <w:abstractNum w:abstractNumId="35" w15:restartNumberingAfterBreak="0">
+  <w:abstractNum w:abstractNumId="37" w15:restartNumberingAfterBreak="0">
     <w:nsid w:val="7F7E6490"/>
     <w:multiLevelType w:val="hybridMultilevel"/>
     <w:tmpl w:val="6F44F6E8"/>
@@ -25637,79 +26770,79 @@
     </w:lvl>
   </w:abstractNum>
   <w:num w:numId="1">
+    <w:abstractNumId w:val="3"/>
+  </w:num>
+  <w:num w:numId="2">
+    <w:abstractNumId w:val="36"/>
+  </w:num>
+  <w:num w:numId="3">
+    <w:abstractNumId w:val="26"/>
+  </w:num>
+  <w:num w:numId="4">
+    <w:abstractNumId w:val="25"/>
+  </w:num>
+  <w:num w:numId="5">
+    <w:abstractNumId w:val="4"/>
+  </w:num>
+  <w:num w:numId="6">
+    <w:abstractNumId w:val="29"/>
+  </w:num>
+  <w:num w:numId="7">
+    <w:abstractNumId w:val="33"/>
+  </w:num>
+  <w:num w:numId="8">
+    <w:abstractNumId w:val="16"/>
+  </w:num>
+  <w:num w:numId="9">
+    <w:abstractNumId w:val="15"/>
+  </w:num>
+  <w:num w:numId="10">
+    <w:abstractNumId w:val="22"/>
+  </w:num>
+  <w:num w:numId="11">
+    <w:abstractNumId w:val="24"/>
+  </w:num>
+  <w:num w:numId="12">
+    <w:abstractNumId w:val="31"/>
+  </w:num>
+  <w:num w:numId="13">
+    <w:abstractNumId w:val="9"/>
+  </w:num>
+  <w:num w:numId="14">
+    <w:abstractNumId w:val="27"/>
+  </w:num>
+  <w:num w:numId="15">
+    <w:abstractNumId w:val="11"/>
+  </w:num>
+  <w:num w:numId="16">
+    <w:abstractNumId w:val="13"/>
+  </w:num>
+  <w:num w:numId="17">
+    <w:abstractNumId w:val="10"/>
+  </w:num>
+  <w:num w:numId="18">
+    <w:abstractNumId w:val="20"/>
+  </w:num>
+  <w:num w:numId="19">
+    <w:abstractNumId w:val="7"/>
+  </w:num>
+  <w:num w:numId="20">
+    <w:abstractNumId w:val="14"/>
+  </w:num>
+  <w:num w:numId="21">
     <w:abstractNumId w:val="2"/>
   </w:num>
-  <w:num w:numId="2">
+  <w:num w:numId="22">
     <w:abstractNumId w:val="34"/>
   </w:num>
-  <w:num w:numId="3">
-    <w:abstractNumId w:val="25"/>
+  <w:num w:numId="23">
+    <w:abstractNumId w:val="18"/>
   </w:num>
-  <w:num w:numId="4">
-    <w:abstractNumId w:val="24"/>
-  </w:num>
-  <w:num w:numId="5">
-    <w:abstractNumId w:val="3"/>
-  </w:num>
-  <w:num w:numId="6">
-    <w:abstractNumId w:val="27"/>
-  </w:num>
-  <w:num w:numId="7">
-    <w:abstractNumId w:val="31"/>
-  </w:num>
-  <w:num w:numId="8">
-    <w:abstractNumId w:val="15"/>
-  </w:num>
-  <w:num w:numId="9">
-    <w:abstractNumId w:val="14"/>
-  </w:num>
-  <w:num w:numId="10">
-    <w:abstractNumId w:val="21"/>
-  </w:num>
-  <w:num w:numId="11">
-    <w:abstractNumId w:val="23"/>
-  </w:num>
-  <w:num w:numId="12">
-    <w:abstractNumId w:val="29"/>
-  </w:num>
-  <w:num w:numId="13">
-    <w:abstractNumId w:val="8"/>
-  </w:num>
-  <w:num w:numId="14">
-    <w:abstractNumId w:val="26"/>
-  </w:num>
-  <w:num w:numId="15">
-    <w:abstractNumId w:val="10"/>
-  </w:num>
-  <w:num w:numId="16">
-    <w:abstractNumId w:val="12"/>
-  </w:num>
-  <w:num w:numId="17">
-    <w:abstractNumId w:val="9"/>
-  </w:num>
-  <w:num w:numId="18">
+  <w:num w:numId="24">
     <w:abstractNumId w:val="19"/>
   </w:num>
-  <w:num w:numId="19">
-    <w:abstractNumId w:val="6"/>
-  </w:num>
-  <w:num w:numId="20">
-    <w:abstractNumId w:val="13"/>
-  </w:num>
-  <w:num w:numId="21">
-    <w:abstractNumId w:val="1"/>
-  </w:num>
-  <w:num w:numId="22">
-    <w:abstractNumId w:val="32"/>
-  </w:num>
-  <w:num w:numId="23">
-    <w:abstractNumId w:val="17"/>
-  </w:num>
-  <w:num w:numId="24">
-    <w:abstractNumId w:val="18"/>
-  </w:num>
   <w:num w:numId="25">
-    <w:abstractNumId w:val="2"/>
+    <w:abstractNumId w:val="3"/>
     <w:lvlOverride w:ilvl="0">
       <w:startOverride w:val="1"/>
     </w:lvlOverride>
@@ -25739,40 +26872,46 @@
     </w:lvlOverride>
   </w:num>
   <w:num w:numId="26">
-    <w:abstractNumId w:val="20"/>
+    <w:abstractNumId w:val="21"/>
   </w:num>
   <w:num w:numId="27">
-    <w:abstractNumId w:val="30"/>
+    <w:abstractNumId w:val="32"/>
   </w:num>
   <w:num w:numId="28">
-    <w:abstractNumId w:val="22"/>
+    <w:abstractNumId w:val="23"/>
   </w:num>
   <w:num w:numId="29">
-    <w:abstractNumId w:val="33"/>
+    <w:abstractNumId w:val="35"/>
   </w:num>
   <w:num w:numId="30">
-    <w:abstractNumId w:val="4"/>
+    <w:abstractNumId w:val="5"/>
   </w:num>
   <w:num w:numId="31">
     <w:abstractNumId w:val="0"/>
   </w:num>
   <w:num w:numId="32">
-    <w:abstractNumId w:val="28"/>
+    <w:abstractNumId w:val="30"/>
   </w:num>
   <w:num w:numId="33">
-    <w:abstractNumId w:val="35"/>
+    <w:abstractNumId w:val="37"/>
   </w:num>
   <w:num w:numId="34">
-    <w:abstractNumId w:val="5"/>
+    <w:abstractNumId w:val="6"/>
   </w:num>
   <w:num w:numId="35">
-    <w:abstractNumId w:val="7"/>
+    <w:abstractNumId w:val="8"/>
   </w:num>
   <w:num w:numId="36">
-    <w:abstractNumId w:val="11"/>
+    <w:abstractNumId w:val="12"/>
   </w:num>
   <w:num w:numId="37">
-    <w:abstractNumId w:val="16"/>
+    <w:abstractNumId w:val="17"/>
+  </w:num>
+  <w:num w:numId="38">
+    <w:abstractNumId w:val="1"/>
+  </w:num>
+  <w:num w:numId="39">
+    <w:abstractNumId w:val="28"/>
   </w:num>
 </w:numbering>
 </file>
@@ -39518,6 +40657,7 @@
     <w:rsid w:val="007646C5"/>
     <w:rsid w:val="007C4979"/>
     <w:rsid w:val="00844E41"/>
+    <w:rsid w:val="00997D99"/>
     <w:rsid w:val="00C05BFC"/>
     <w:rsid w:val="00D36403"/>
     <w:rsid w:val="00DF0E1B"/>
@@ -39978,7 +41118,7 @@
     <w:basedOn w:val="a0"/>
     <w:uiPriority w:val="99"/>
     <w:semiHidden/>
-    <w:rsid w:val="00647078"/>
+    <w:rsid w:val="00997D99"/>
     <w:rPr>
       <w:color w:val="808080"/>
     </w:rPr>

--- a/Master/NIRS/docx/НИРС_Боженко_РК6-31М.docx
+++ b/Master/NIRS/docx/НИРС_Боженко_РК6-31М.docx
@@ -5189,14 +5189,27 @@
       <w:r>
         <w:t xml:space="preserve">Рисунок </w:t>
       </w:r>
-      <w:fldSimple w:instr=" SEQ Рисунок \* ARABIC ">
-        <w:r>
-          <w:rPr>
-            <w:noProof/>
-          </w:rPr>
-          <w:t>1</w:t>
-        </w:r>
-      </w:fldSimple>
+      <w:r>
+        <w:fldChar w:fldCharType="begin"/>
+      </w:r>
+      <w:r>
+        <w:instrText xml:space="preserve"> SEQ Рисунок \* ARABIC </w:instrText>
+      </w:r>
+      <w:r>
+        <w:fldChar w:fldCharType="separate"/>
+      </w:r>
+      <w:r>
+        <w:rPr>
+          <w:noProof/>
+        </w:rPr>
+        <w:t>1</w:t>
+      </w:r>
+      <w:r>
+        <w:rPr>
+          <w:noProof/>
+        </w:rPr>
+        <w:fldChar w:fldCharType="end"/>
+      </w:r>
       <w:r>
         <w:t xml:space="preserve"> </w:t>
       </w:r>
@@ -5699,14 +5712,27 @@
       <w:r>
         <w:t xml:space="preserve">Рисунок </w:t>
       </w:r>
-      <w:fldSimple w:instr=" SEQ Рисунок \* ARABIC ">
-        <w:r>
-          <w:rPr>
-            <w:noProof/>
-          </w:rPr>
-          <w:t>2</w:t>
-        </w:r>
-      </w:fldSimple>
+      <w:r>
+        <w:fldChar w:fldCharType="begin"/>
+      </w:r>
+      <w:r>
+        <w:instrText xml:space="preserve"> SEQ Рисунок \* ARABIC </w:instrText>
+      </w:r>
+      <w:r>
+        <w:fldChar w:fldCharType="separate"/>
+      </w:r>
+      <w:r>
+        <w:rPr>
+          <w:noProof/>
+        </w:rPr>
+        <w:t>2</w:t>
+      </w:r>
+      <w:r>
+        <w:rPr>
+          <w:noProof/>
+        </w:rPr>
+        <w:fldChar w:fldCharType="end"/>
+      </w:r>
       <w:r>
         <w:t xml:space="preserve"> </w:t>
       </w:r>
@@ -5875,14 +5901,27 @@
       <w:r>
         <w:t xml:space="preserve">Рисунок </w:t>
       </w:r>
-      <w:fldSimple w:instr=" SEQ Рисунок \* ARABIC ">
-        <w:r>
-          <w:rPr>
-            <w:noProof/>
-          </w:rPr>
-          <w:t>3</w:t>
-        </w:r>
-      </w:fldSimple>
+      <w:r>
+        <w:fldChar w:fldCharType="begin"/>
+      </w:r>
+      <w:r>
+        <w:instrText xml:space="preserve"> SEQ Рисунок \* ARABIC </w:instrText>
+      </w:r>
+      <w:r>
+        <w:fldChar w:fldCharType="separate"/>
+      </w:r>
+      <w:r>
+        <w:rPr>
+          <w:noProof/>
+        </w:rPr>
+        <w:t>3</w:t>
+      </w:r>
+      <w:r>
+        <w:rPr>
+          <w:noProof/>
+        </w:rPr>
+        <w:fldChar w:fldCharType="end"/>
+      </w:r>
       <w:r>
         <w:t xml:space="preserve"> </w:t>
       </w:r>
@@ -6091,14 +6130,27 @@
       <w:r>
         <w:t xml:space="preserve">Рисунок </w:t>
       </w:r>
-      <w:fldSimple w:instr=" SEQ Рисунок \* ARABIC ">
-        <w:r>
-          <w:rPr>
-            <w:noProof/>
-          </w:rPr>
-          <w:t>4</w:t>
-        </w:r>
-      </w:fldSimple>
+      <w:r>
+        <w:fldChar w:fldCharType="begin"/>
+      </w:r>
+      <w:r>
+        <w:instrText xml:space="preserve"> SEQ Рисунок \* ARABIC </w:instrText>
+      </w:r>
+      <w:r>
+        <w:fldChar w:fldCharType="separate"/>
+      </w:r>
+      <w:r>
+        <w:rPr>
+          <w:noProof/>
+        </w:rPr>
+        <w:t>4</w:t>
+      </w:r>
+      <w:r>
+        <w:rPr>
+          <w:noProof/>
+        </w:rPr>
+        <w:fldChar w:fldCharType="end"/>
+      </w:r>
       <w:r>
         <w:t xml:space="preserve"> </w:t>
       </w:r>
@@ -6362,14 +6414,27 @@
       <w:r>
         <w:t xml:space="preserve">Рисунок </w:t>
       </w:r>
-      <w:fldSimple w:instr=" SEQ Рисунок \* ARABIC ">
-        <w:r>
-          <w:rPr>
-            <w:noProof/>
-          </w:rPr>
-          <w:t>5</w:t>
-        </w:r>
-      </w:fldSimple>
+      <w:r>
+        <w:fldChar w:fldCharType="begin"/>
+      </w:r>
+      <w:r>
+        <w:instrText xml:space="preserve"> SEQ Рисунок \* ARABIC </w:instrText>
+      </w:r>
+      <w:r>
+        <w:fldChar w:fldCharType="separate"/>
+      </w:r>
+      <w:r>
+        <w:rPr>
+          <w:noProof/>
+        </w:rPr>
+        <w:t>5</w:t>
+      </w:r>
+      <w:r>
+        <w:rPr>
+          <w:noProof/>
+        </w:rPr>
+        <w:fldChar w:fldCharType="end"/>
+      </w:r>
       <w:r>
         <w:t xml:space="preserve"> </w:t>
       </w:r>
@@ -6485,11 +6550,7 @@
         <w:ind w:firstLine="709"/>
       </w:pPr>
       <w:r>
-        <w:t xml:space="preserve">К плюсам первого подхода можно отнести большую надежность доставки, так как сообщение проходит меньше сетевых узлов и вероятность потери сетевого пакета уменьшается. К минусам можно отнести отсутствие полного </w:t>
-      </w:r>
-      <w:r>
-        <w:lastRenderedPageBreak/>
-        <w:t xml:space="preserve">контроля над системой, так как сообщения о запуске сервера и отправке его </w:t>
+        <w:t xml:space="preserve">К плюсам первого подхода можно отнести большую надежность доставки, так как сообщение проходит меньше сетевых узлов и вероятность потери сетевого пакета уменьшается. К минусам можно отнести отсутствие полного контроля над системой, так как сообщения о запуске сервера и отправке его </w:t>
       </w:r>
       <w:r>
         <w:rPr>
@@ -6659,11 +6720,7 @@
         <w:t>IP</w:t>
       </w:r>
       <w:r>
-        <w:t xml:space="preserve">-адрес и порт, по </w:t>
-      </w:r>
-      <w:r>
-        <w:lastRenderedPageBreak/>
-        <w:t xml:space="preserve">которому слушает программа менеджера серверов была записана в конфиг приложения </w:t>
+        <w:t xml:space="preserve">-адрес и порт, по которому слушает программа менеджера серверов была записана в конфиг приложения </w:t>
       </w:r>
       <w:r>
         <w:rPr>
@@ -6835,14 +6892,27 @@
       <w:r>
         <w:t xml:space="preserve">Рисунок </w:t>
       </w:r>
-      <w:fldSimple w:instr=" SEQ Рисунок \* ARABIC ">
-        <w:r>
-          <w:rPr>
-            <w:noProof/>
-          </w:rPr>
-          <w:t>6</w:t>
-        </w:r>
-      </w:fldSimple>
+      <w:r>
+        <w:fldChar w:fldCharType="begin"/>
+      </w:r>
+      <w:r>
+        <w:instrText xml:space="preserve"> SEQ Рисунок \* ARABIC </w:instrText>
+      </w:r>
+      <w:r>
+        <w:fldChar w:fldCharType="separate"/>
+      </w:r>
+      <w:r>
+        <w:rPr>
+          <w:noProof/>
+        </w:rPr>
+        <w:t>6</w:t>
+      </w:r>
+      <w:r>
+        <w:rPr>
+          <w:noProof/>
+        </w:rPr>
+        <w:fldChar w:fldCharType="end"/>
+      </w:r>
       <w:r>
         <w:t xml:space="preserve"> </w:t>
       </w:r>
@@ -6895,7 +6965,6 @@
         <w:ind w:firstLine="709"/>
       </w:pPr>
       <w:r>
-        <w:lastRenderedPageBreak/>
         <w:t xml:space="preserve">Обработка команд была реализована в отдельном потоке, так как прослушивание по сокету является блокирующей операцией. Вследствие этого, важно упомянуть, что управление виджетами средствами </w:t>
       </w:r>
       <w:r>
@@ -7025,14 +7094,27 @@
       <w:r>
         <w:t xml:space="preserve">Рисунок </w:t>
       </w:r>
-      <w:fldSimple w:instr=" SEQ Рисунок \* ARABIC ">
-        <w:r>
-          <w:rPr>
-            <w:noProof/>
-          </w:rPr>
-          <w:t>7</w:t>
-        </w:r>
-      </w:fldSimple>
+      <w:r>
+        <w:fldChar w:fldCharType="begin"/>
+      </w:r>
+      <w:r>
+        <w:instrText xml:space="preserve"> SEQ Рисунок \* ARABIC </w:instrText>
+      </w:r>
+      <w:r>
+        <w:fldChar w:fldCharType="separate"/>
+      </w:r>
+      <w:r>
+        <w:rPr>
+          <w:noProof/>
+        </w:rPr>
+        <w:t>7</w:t>
+      </w:r>
+      <w:r>
+        <w:rPr>
+          <w:noProof/>
+        </w:rPr>
+        <w:fldChar w:fldCharType="end"/>
+      </w:r>
       <w:r>
         <w:t xml:space="preserve"> </w:t>
       </w:r>
@@ -7083,7 +7165,6 @@
       </w:pPr>
       <w:bookmarkStart w:id="8" w:name="_Toc182499858"/>
       <w:r>
-        <w:lastRenderedPageBreak/>
         <w:t>Валидация</w:t>
       </w:r>
       <w:r>
@@ -7308,14 +7389,7 @@
         <w:rPr>
           <w:szCs w:val="28"/>
         </w:rPr>
-        <w:t xml:space="preserve">Подход с использованием EOS также имеет свои особенности. Основное преимущество EOS — это безопасность и стабильность. Платформа прошла </w:t>
-      </w:r>
-      <w:r>
-        <w:rPr>
-          <w:szCs w:val="28"/>
-        </w:rPr>
-        <w:lastRenderedPageBreak/>
-        <w:t>множество тестов в реальных условиях, а ее функциональность поддерживается экспертами в области безопасности. Кроме того, EOS обеспечивает быструю и надежную интеграцию, избавляя разработчиков от необходимости проектировать аутентификацию с нуля. Тем не менее, использование EOS может ограничивать гибкость, так как система стандартна и не всегда позволяет детально настроить каждый аспект под уникальные требования.</w:t>
+        <w:t>Подход с использованием EOS также имеет свои особенности. Основное преимущество EOS — это безопасность и стабильность. Платформа прошла множество тестов в реальных условиях, а ее функциональность поддерживается экспертами в области безопасности. Кроме того, EOS обеспечивает быструю и надежную интеграцию, избавляя разработчиков от необходимости проектировать аутентификацию с нуля. Тем не менее, использование EOS может ограничивать гибкость, так как система стандартна и не всегда позволяет детально настроить каждый аспект под уникальные требования.</w:t>
       </w:r>
     </w:p>
     <w:p>
@@ -7645,7 +7719,6 @@
         <w:rPr>
           <w:szCs w:val="28"/>
         </w:rPr>
-        <w:lastRenderedPageBreak/>
         <w:t xml:space="preserve">предложения, найденного в транзакциях, булевая переменная, определенная в классе </w:t>
       </w:r>
       <w:r>
@@ -7806,14 +7879,27 @@
       <w:r>
         <w:t xml:space="preserve">Рисунок </w:t>
       </w:r>
-      <w:fldSimple w:instr=" SEQ Рисунок \* ARABIC ">
-        <w:r>
-          <w:rPr>
-            <w:noProof/>
-          </w:rPr>
-          <w:t>8</w:t>
-        </w:r>
-      </w:fldSimple>
+      <w:r>
+        <w:fldChar w:fldCharType="begin"/>
+      </w:r>
+      <w:r>
+        <w:instrText xml:space="preserve"> SEQ Рисунок \* ARABIC </w:instrText>
+      </w:r>
+      <w:r>
+        <w:fldChar w:fldCharType="separate"/>
+      </w:r>
+      <w:r>
+        <w:rPr>
+          <w:noProof/>
+        </w:rPr>
+        <w:t>8</w:t>
+      </w:r>
+      <w:r>
+        <w:rPr>
+          <w:noProof/>
+        </w:rPr>
+        <w:fldChar w:fldCharType="end"/>
+      </w:r>
       <w:r>
         <w:t xml:space="preserve"> </w:t>
       </w:r>
@@ -7878,7 +7964,6 @@
         <w:ind w:firstLine="708"/>
       </w:pPr>
       <w:r>
-        <w:lastRenderedPageBreak/>
         <w:t>В случае, когда пользователь выполнил процесс приобретения предложения, система удалит подсказку и позволит пользователю запустить выделенный сервер (рисунок 9).</w:t>
       </w:r>
     </w:p>
@@ -7953,14 +8038,27 @@
       <w:r>
         <w:t xml:space="preserve">Рисунок </w:t>
       </w:r>
-      <w:fldSimple w:instr=" SEQ Рисунок \* ARABIC ">
-        <w:r>
-          <w:rPr>
-            <w:noProof/>
-          </w:rPr>
-          <w:t>9</w:t>
-        </w:r>
-      </w:fldSimple>
+      <w:r>
+        <w:fldChar w:fldCharType="begin"/>
+      </w:r>
+      <w:r>
+        <w:instrText xml:space="preserve"> SEQ Рисунок \* ARABIC </w:instrText>
+      </w:r>
+      <w:r>
+        <w:fldChar w:fldCharType="separate"/>
+      </w:r>
+      <w:r>
+        <w:rPr>
+          <w:noProof/>
+        </w:rPr>
+        <w:t>9</w:t>
+      </w:r>
+      <w:r>
+        <w:rPr>
+          <w:noProof/>
+        </w:rPr>
+        <w:fldChar w:fldCharType="end"/>
+      </w:r>
       <w:r>
         <w:t xml:space="preserve"> </w:t>
       </w:r>
@@ -8029,7 +8127,6 @@
       </w:pPr>
       <w:bookmarkStart w:id="9" w:name="_Toc182499859"/>
       <w:r>
-        <w:lastRenderedPageBreak/>
         <w:t>Хранение информации о транзакциях на стороне клиента</w:t>
       </w:r>
       <w:bookmarkEnd w:id="9"/>
@@ -8077,7 +8174,6 @@
           <w:noProof/>
           <w:sz w:val="24"/>
         </w:rPr>
-        <w:lastRenderedPageBreak/>
         <w:drawing>
           <wp:inline distT="0" distB="0" distL="0" distR="0" wp14:anchorId="225E8ABF" wp14:editId="2B9EFCE2">
             <wp:extent cx="5819775" cy="4581525"/>
@@ -8138,14 +8234,27 @@
       <w:r>
         <w:t xml:space="preserve">Рисунок </w:t>
       </w:r>
-      <w:fldSimple w:instr=" SEQ Рисунок \* ARABIC ">
-        <w:r>
-          <w:rPr>
-            <w:noProof/>
-          </w:rPr>
-          <w:t>10</w:t>
-        </w:r>
-      </w:fldSimple>
+      <w:r>
+        <w:fldChar w:fldCharType="begin"/>
+      </w:r>
+      <w:r>
+        <w:instrText xml:space="preserve"> SEQ Рисунок \* ARABIC </w:instrText>
+      </w:r>
+      <w:r>
+        <w:fldChar w:fldCharType="separate"/>
+      </w:r>
+      <w:r>
+        <w:rPr>
+          <w:noProof/>
+        </w:rPr>
+        <w:t>10</w:t>
+      </w:r>
+      <w:r>
+        <w:rPr>
+          <w:noProof/>
+        </w:rPr>
+        <w:fldChar w:fldCharType="end"/>
+      </w:r>
       <w:r>
         <w:t xml:space="preserve"> </w:t>
       </w:r>
@@ -8294,11 +8403,7 @@
         <w:t>неудобство для пользователя</w:t>
       </w:r>
       <w:r>
-        <w:t xml:space="preserve">, если </w:t>
-      </w:r>
-      <w:r>
-        <w:lastRenderedPageBreak/>
-        <w:t>устройство заменено или отремонтировано</w:t>
+        <w:t>, если устройство заменено или отремонтировано</w:t>
       </w:r>
       <w:r>
         <w:t xml:space="preserve">; </w:t>
@@ -8661,7 +8766,6 @@
     </w:p>
     <w:p>
       <w:r>
-        <w:lastRenderedPageBreak/>
         <w:tab/>
       </w:r>
       <w:r>
@@ -8897,11 +9001,7 @@
         <w:t>UE</w:t>
       </w:r>
       <w:r>
-        <w:t xml:space="preserve"> самостоятельно сохраняет и использует при работе. Данная директория </w:t>
-      </w:r>
-      <w:r>
-        <w:lastRenderedPageBreak/>
-        <w:t>никогда автоматически не очищается движком, следовательно, исключается шанс, что релевантная информация о покупках может быть удалена программно.</w:t>
+        <w:t xml:space="preserve"> самостоятельно сохраняет и использует при работе. Данная директория никогда автоматически не очищается движком, следовательно, исключается шанс, что релевантная информация о покупках может быть удалена программно.</w:t>
       </w:r>
     </w:p>
     <w:p>
@@ -9264,11 +9364,7 @@
         <w:t>Хотя это отнюдь не полноценная аутентификация, но она может служить дополнительным препятствием для тех пользователей, кто пытается подделать учетную запись или обойти привязку данных к пользователю.</w:t>
       </w:r>
       <w:r>
-        <w:t xml:space="preserve"> Это может быть полезно в том случае, если пользователь часто предпочитает решения, которые не требуют лишних усилий. Добавление логина в имя файла и проверка его при входе в оффлайн-режиме может использовать этот принцип в качестве дополнительной меры защиты. Большинство пользователей будут интуитивно использовать свой обычный логин, не задумываясь о его точном написании или возможных вариациях, что осложняет попытки доступа к чужим данным. Такая проверка </w:t>
-      </w:r>
-      <w:r>
-        <w:lastRenderedPageBreak/>
-        <w:t>добавляет уровень "ленивой безопасности", поскольку пользователям проще ввести свой привычный логин, чем пытаться обойти систему.</w:t>
+        <w:t xml:space="preserve"> Это может быть полезно в том случае, если пользователь часто предпочитает решения, которые не требуют лишних усилий. Добавление логина в имя файла и проверка его при входе в оффлайн-режиме может использовать этот принцип в качестве дополнительной меры защиты. Большинство пользователей будут интуитивно использовать свой обычный логин, не задумываясь о его точном написании или возможных вариациях, что осложняет попытки доступа к чужим данным. Такая проверка добавляет уровень "ленивой безопасности", поскольку пользователям проще ввести свой привычный логин, чем пытаться обойти систему.</w:t>
       </w:r>
     </w:p>
     <w:p>
@@ -9336,7 +9432,6 @@
       </w:pPr>
       <w:bookmarkStart w:id="10" w:name="_Toc182499860"/>
       <w:r>
-        <w:lastRenderedPageBreak/>
         <w:t>З</w:t>
       </w:r>
       <w:r>
@@ -9421,7 +9516,6 @@
       </w:pPr>
       <w:bookmarkStart w:id="11" w:name="_Toc182499861"/>
       <w:r>
-        <w:lastRenderedPageBreak/>
         <w:t>С</w:t>
       </w:r>
       <w:r>
@@ -10739,7 +10833,6 @@
       </w:pPr>
       <w:bookmarkStart w:id="12" w:name="_Toc182499862"/>
       <w:r>
-        <w:lastRenderedPageBreak/>
         <w:t>Приложение</w:t>
       </w:r>
       <w:r>
@@ -13253,7 +13346,6 @@
           <w:szCs w:val="20"/>
           <w:lang w:val="en-US"/>
         </w:rPr>
-        <w:lastRenderedPageBreak/>
         <w:t xml:space="preserve">    {</w:t>
       </w:r>
     </w:p>
@@ -15933,7 +16025,6 @@
           <w:szCs w:val="20"/>
           <w:lang w:val="en-US"/>
         </w:rPr>
-        <w:lastRenderedPageBreak/>
         <w:t xml:space="preserve">    std::cout </w:t>
       </w:r>
       <w:r>
@@ -18166,7 +18257,6 @@
         </w:rPr>
       </w:pPr>
       <w:r>
-        <w:lastRenderedPageBreak/>
         <w:t>Листинг</w:t>
       </w:r>
       <w:r>
@@ -21584,7 +21674,6 @@
           <w:szCs w:val="20"/>
           <w:lang w:val="en-US" w:eastAsia="en-US"/>
         </w:rPr>
-        <w:lastRenderedPageBreak/>
         <w:tab/>
       </w:r>
       <w:r>
@@ -23851,7 +23940,6 @@
           <w:szCs w:val="20"/>
           <w:lang w:val="en-US" w:eastAsia="en-US"/>
         </w:rPr>
-        <w:lastRenderedPageBreak/>
         <w:tab/>
         <w:t>FFileHelper::SaveStringToFile(encodedData, *filePath);</w:t>
       </w:r>
@@ -27019,7 +27107,6 @@
           <w:szCs w:val="20"/>
           <w:lang w:val="en-US" w:eastAsia="en-US"/>
         </w:rPr>
-        <w:lastRenderedPageBreak/>
         <w:tab/>
       </w:r>
       <w:r>
@@ -45540,6 +45627,7 @@
     <w:rsid w:val="00317DB9"/>
     <w:rsid w:val="003D3344"/>
     <w:rsid w:val="004B0982"/>
+    <w:rsid w:val="00547BA8"/>
     <w:rsid w:val="005C4AD1"/>
     <w:rsid w:val="00647078"/>
     <w:rsid w:val="00715116"/>
